--- a/FISH505_DLMToolReport.docx
+++ b/FISH505_DLMToolReport.docx
@@ -1,91 +1,184 @@
 
 <file path=word/document.xml><?xml version="1.0" encoding="utf-8"?>
-<w:document xmlns:wpc="http://schemas.microsoft.com/office/word/2010/wordprocessingCanvas" xmlns:cx="http://schemas.microsoft.com/office/drawing/2014/chartex" xmlns:cx1="http://schemas.microsoft.com/office/drawing/2015/9/8/chartex" xmlns:cx2="http://schemas.microsoft.com/office/drawing/2015/10/21/chartex" xmlns:cx3="http://schemas.microsoft.com/office/drawing/2016/5/9/chartex" xmlns:cx4="http://schemas.microsoft.com/office/drawing/2016/5/10/chartex" xmlns:cx5="http://schemas.microsoft.com/office/drawing/2016/5/11/chartex" xmlns:cx6="http://schemas.microsoft.com/office/drawing/2016/5/12/chartex" xmlns:cx7="http://schemas.microsoft.com/office/drawing/2016/5/13/chartex" xmlns:cx8="http://schemas.microsoft.com/office/drawing/2016/5/14/chartex" xmlns:mc="http://schemas.openxmlformats.org/markup-compatibility/2006" xmlns:aink="http://schemas.microsoft.com/office/drawing/2016/ink" xmlns:am3d="http://schemas.microsoft.com/office/drawing/2017/model3d" xmlns:o="urn:schemas-microsoft-com:office:office" xmlns:r="http://schemas.openxmlformats.org/officeDocument/2006/relationships" xmlns:m="http://schemas.openxmlformats.org/officeDocument/2006/math" xmlns:v="urn:schemas-microsoft-com:vml" xmlns:wp14="http://schemas.microsoft.com/office/word/2010/wordprocessingDrawing" xmlns:wp="http://schemas.openxmlformats.org/drawingml/2006/wordprocessingDrawing" xmlns:w10="urn:schemas-microsoft-com:office:word" xmlns:w="http://schemas.openxmlformats.org/wordprocessingml/2006/main" xmlns:w14="http://schemas.microsoft.com/office/word/2010/wordml" xmlns:w15="http://schemas.microsoft.com/office/word/2012/wordml" xmlns:w16cid="http://schemas.microsoft.com/office/word/2016/wordml/cid" xmlns:w16se="http://schemas.microsoft.com/office/word/2015/wordml/symex" xmlns:wpg="http://schemas.microsoft.com/office/word/2010/wordprocessingGroup" xmlns:wpi="http://schemas.microsoft.com/office/word/2010/wordprocessingInk" xmlns:wne="http://schemas.microsoft.com/office/word/2006/wordml" xmlns:wps="http://schemas.microsoft.com/office/word/2010/wordprocessingShape" mc:Ignorable="w14 w15 w16se w16cid wp14">
+<w:document xmlns:o="urn:schemas-microsoft-com:office:office" xmlns:r="http://schemas.openxmlformats.org/officeDocument/2006/relationships" xmlns:v="urn:schemas-microsoft-com:vml" xmlns:w="http://schemas.openxmlformats.org/wordprocessingml/2006/main" xmlns:w10="urn:schemas-microsoft-com:office:word" xmlns:wp="http://schemas.openxmlformats.org/drawingml/2006/wordprocessingDrawing" xmlns:wps="http://schemas.microsoft.com/office/word/2010/wordprocessingShape" xmlns:wpg="http://schemas.microsoft.com/office/word/2010/wordprocessingGroup" xmlns:mc="http://schemas.openxmlformats.org/markup-compatibility/2006" xmlns:wp14="http://schemas.microsoft.com/office/word/2010/wordprocessingDrawing" xmlns:w14="http://schemas.microsoft.com/office/word/2010/wordml" mc:Ignorable="w14 wp14">
   <w:body>
     <w:p>
       <w:pPr>
-        <w:rPr>
+        <w:pStyle w:val="Normal"/>
+        <w:rPr>
+          <w:rFonts w:ascii="Liberation Serif" w:hAnsi="Liberation Serif"/>
+          <w:sz w:val="24"/>
+          <w:szCs w:val="24"/>
+        </w:rPr>
+      </w:pPr>
+      <w:r>
+        <w:rPr>
+          <w:rFonts w:ascii="Liberation Serif" w:hAnsi="Liberation Serif"/>
           <w:b/>
-        </w:rPr>
-      </w:pPr>
-      <w:r>
-        <w:rPr>
+          <w:sz w:val="24"/>
+          <w:szCs w:val="24"/>
+        </w:rPr>
+        <w:t>FISH 505.  Exercise 9</w:t>
+      </w:r>
+    </w:p>
+    <w:p>
+      <w:pPr>
+        <w:pStyle w:val="Normal"/>
+        <w:rPr>
+          <w:rFonts w:ascii="Liberation Serif" w:hAnsi="Liberation Serif"/>
+          <w:sz w:val="24"/>
+          <w:szCs w:val="24"/>
+        </w:rPr>
+      </w:pPr>
+      <w:r>
+        <w:rPr>
+          <w:rFonts w:ascii="Liberation Serif" w:hAnsi="Liberation Serif"/>
+          <w:sz w:val="24"/>
+          <w:szCs w:val="24"/>
+        </w:rPr>
+        <w:t>Applying DLM Tool to evaluate the trade-offs of different candidate management procedures for student case studies.</w:t>
+      </w:r>
+    </w:p>
+    <w:p>
+      <w:pPr>
+        <w:pStyle w:val="Normal"/>
+        <w:rPr>
+          <w:rFonts w:ascii="Liberation Serif" w:hAnsi="Liberation Serif"/>
+          <w:sz w:val="24"/>
+          <w:szCs w:val="24"/>
+        </w:rPr>
+      </w:pPr>
+      <w:r>
+        <w:rPr>
+          <w:rFonts w:ascii="Liberation Serif" w:hAnsi="Liberation Serif"/>
+          <w:sz w:val="24"/>
+          <w:szCs w:val="24"/>
+        </w:rPr>
+        <w:t>The aims of this exercise are</w:t>
+      </w:r>
+    </w:p>
+    <w:p>
+      <w:pPr>
+        <w:pStyle w:val="Normal"/>
+        <w:rPr>
+          <w:rFonts w:ascii="Liberation Serif" w:hAnsi="Liberation Serif"/>
+          <w:sz w:val="24"/>
+          <w:szCs w:val="24"/>
+        </w:rPr>
+      </w:pPr>
+      <w:r>
+        <w:rPr>
+          <w:rFonts w:ascii="Liberation Serif" w:hAnsi="Liberation Serif"/>
+          <w:sz w:val="24"/>
+          <w:szCs w:val="24"/>
+        </w:rPr>
+        <w:t>1) To familiarize students with how to perform MSE calculations to evaluate candidate management procedures for a fishery of interest.</w:t>
+      </w:r>
+    </w:p>
+    <w:p>
+      <w:pPr>
+        <w:pStyle w:val="Normal"/>
+        <w:rPr>
+          <w:rFonts w:ascii="Liberation Serif" w:hAnsi="Liberation Serif"/>
+          <w:sz w:val="24"/>
+          <w:szCs w:val="24"/>
+        </w:rPr>
+      </w:pPr>
+      <w:r>
+        <w:rPr>
+          <w:rFonts w:ascii="Liberation Serif" w:hAnsi="Liberation Serif"/>
+          <w:sz w:val="24"/>
+          <w:szCs w:val="24"/>
+        </w:rPr>
+        <w:t>2) To develop skills and understanding of students in the development of alternative operating models for MSE in a given fishery.</w:t>
+      </w:r>
+    </w:p>
+    <w:p>
+      <w:pPr>
+        <w:pStyle w:val="Normal"/>
+        <w:rPr>
+          <w:rFonts w:ascii="Liberation Serif" w:hAnsi="Liberation Serif"/>
+          <w:sz w:val="24"/>
+          <w:szCs w:val="24"/>
+        </w:rPr>
+      </w:pPr>
+      <w:r>
+        <w:rPr>
+          <w:rFonts w:ascii="Liberation Serif" w:hAnsi="Liberation Serif"/>
+          <w:sz w:val="24"/>
+          <w:szCs w:val="24"/>
+        </w:rPr>
+        <w:t xml:space="preserve">3) To develop the ability of students to evaluate trade-offs associated with different candidate management procedures.  </w:t>
+      </w:r>
+    </w:p>
+    <w:p>
+      <w:pPr>
+        <w:pStyle w:val="Normal"/>
+        <w:rPr>
+          <w:rFonts w:ascii="Liberation Serif" w:hAnsi="Liberation Serif"/>
+          <w:sz w:val="24"/>
+          <w:szCs w:val="24"/>
+        </w:rPr>
+      </w:pPr>
+      <w:r>
+        <w:rPr>
+          <w:rFonts w:ascii="Liberation Serif" w:hAnsi="Liberation Serif"/>
+          <w:sz w:val="24"/>
+          <w:szCs w:val="24"/>
+        </w:rPr>
+        <w:t>4) To familiarize students with generic MSE software for evaluating management procedures for data limited fisheries (i.e., DLM tool) and to learn how to apply this software to evaluate candidate management procedures for fisheries of interest to them.</w:t>
+      </w:r>
+    </w:p>
+    <w:p>
+      <w:pPr>
+        <w:pStyle w:val="Normal"/>
+        <w:rPr>
+          <w:rFonts w:ascii="Liberation Serif" w:hAnsi="Liberation Serif"/>
+          <w:sz w:val="24"/>
+          <w:szCs w:val="24"/>
+        </w:rPr>
+      </w:pPr>
+      <w:r>
+        <w:rPr>
+          <w:rFonts w:ascii="Liberation Serif" w:hAnsi="Liberation Serif"/>
+          <w:sz w:val="24"/>
+          <w:szCs w:val="24"/>
+        </w:rPr>
+        <w:t>Your report on this exercise is due on April 25</w:t>
+      </w:r>
+      <w:r>
+        <w:rPr>
+          <w:rFonts w:ascii="Liberation Serif" w:hAnsi="Liberation Serif"/>
+          <w:sz w:val="24"/>
+          <w:szCs w:val="24"/>
+          <w:vertAlign w:val="superscript"/>
+        </w:rPr>
+        <w:t>th</w:t>
+      </w:r>
+      <w:r>
+        <w:rPr>
+          <w:rFonts w:ascii="Liberation Serif" w:hAnsi="Liberation Serif"/>
+          <w:sz w:val="24"/>
+          <w:szCs w:val="24"/>
+        </w:rPr>
+        <w:t xml:space="preserve"> at 5pm.</w:t>
+      </w:r>
+    </w:p>
+    <w:p>
+      <w:pPr>
+        <w:pStyle w:val="Normal"/>
+        <w:rPr>
+          <w:rFonts w:ascii="Liberation Serif" w:hAnsi="Liberation Serif"/>
+          <w:sz w:val="24"/>
+          <w:szCs w:val="24"/>
+        </w:rPr>
+      </w:pPr>
+      <w:r>
+        <w:rPr>
+          <w:rFonts w:ascii="Liberation Serif" w:hAnsi="Liberation Serif"/>
           <w:b/>
-        </w:rPr>
-        <w:t>FISH 505.  Exercise 9</w:t>
-      </w:r>
-    </w:p>
-    <w:p>
-      <w:r>
-        <w:t>Applying DLM Tool to evaluate the trade-offs of different candidate management procedures for student case studies</w:t>
-      </w:r>
-      <w:r>
-        <w:t>.</w:t>
-      </w:r>
-    </w:p>
-    <w:p>
-      <w:r>
-        <w:t>The aims of this exercise are</w:t>
-      </w:r>
-    </w:p>
-    <w:p>
-      <w:r>
-        <w:t>1) To familiarize students with how to perform MSE calculations to evaluate candidate management procedures for a fishery of interest.</w:t>
-      </w:r>
-    </w:p>
-    <w:p>
-      <w:r>
-        <w:t>2) To develop skills and understanding of students in the development of alternative operating models for MSE in a given fishery.</w:t>
-      </w:r>
-    </w:p>
-    <w:p>
-      <w:r>
-        <w:t xml:space="preserve">3) To develop the ability of students to evaluate trade-offs associated with different candidate management procedures.  </w:t>
-      </w:r>
-    </w:p>
-    <w:p>
-      <w:r>
-        <w:t>4) To familiarize students with generic MSE software for evaluating man</w:t>
-      </w:r>
-      <w:r>
-        <w:t>agement procedures for data limited</w:t>
-      </w:r>
-      <w:r>
-        <w:t xml:space="preserve"> fisheries</w:t>
-      </w:r>
-      <w:r>
-        <w:t xml:space="preserve"> (i.e., DLM tool)</w:t>
-      </w:r>
-      <w:r>
-        <w:t xml:space="preserve"> and to learn how to apply this software to evaluate candidate management procedures for fisheries of interest to them</w:t>
-      </w:r>
-      <w:r>
-        <w:t>.</w:t>
-      </w:r>
-    </w:p>
-    <w:p>
-      <w:r>
-        <w:t>Your report on this exercise is due on April 25</w:t>
-      </w:r>
-      <w:r>
-        <w:rPr>
-          <w:vertAlign w:val="superscript"/>
-        </w:rPr>
-        <w:t>th</w:t>
-      </w:r>
-      <w:r>
-        <w:t xml:space="preserve"> at 5pm.</w:t>
-      </w:r>
-    </w:p>
-    <w:p>
-      <w:pPr>
-        <w:rPr>
-          <w:b/>
-        </w:rPr>
-      </w:pPr>
-      <w:r>
-        <w:rPr>
-          <w:b/>
+          <w:sz w:val="24"/>
+          <w:szCs w:val="24"/>
         </w:rPr>
         <w:t>Steps and Questions</w:t>
       </w:r>
@@ -97,42 +190,897 @@
           <w:ilvl w:val="0"/>
           <w:numId w:val="1"/>
         </w:numPr>
-      </w:pPr>
-      <w:r>
-        <w:t xml:space="preserve">State a minimum of one fishery objective and one conservation objective for your case study fishery and use the three-point guidelines for management objective specification from the </w:t>
-      </w:r>
-      <w:r>
-        <w:t>seminar slides</w:t>
-      </w:r>
-      <w:r>
-        <w:t xml:space="preserve"> presented in the first FISH 505 session on MSE.</w:t>
-      </w:r>
-    </w:p>
-    <w:p>
-      <w:r>
-        <w:t>Harvest objective: maximize the number of mature males available for harvest</w:t>
-      </w:r>
-      <w:r>
-        <w:t xml:space="preserve"> by 2030 – a 20 year time span would allow for </w:t>
-      </w:r>
-    </w:p>
-    <w:p>
-      <w:r>
-        <w:t>Harvest objective: maximize the</w:t>
-      </w:r>
-      <w:r>
-        <w:t xml:space="preserve"> </w:t>
-      </w:r>
-      <w:r>
-        <w:t xml:space="preserve">average </w:t>
-      </w:r>
-      <w:r>
-        <w:t>length of horns being harvested by hunters</w:t>
-      </w:r>
-    </w:p>
-    <w:p>
-      <w:r>
-        <w:t>Conservation objective: keep the number of mature males (ages 6+) above 5% of the total female population (assuming that the female population is unaffected by hunting and remains relatively constant through the time series)</w:t>
+        <w:rPr>
+          <w:rFonts w:ascii="Liberation Serif" w:hAnsi="Liberation Serif"/>
+          <w:i/>
+          <w:i/>
+          <w:iCs/>
+          <w:sz w:val="24"/>
+          <w:szCs w:val="24"/>
+        </w:rPr>
+      </w:pPr>
+      <w:r>
+        <w:rPr>
+          <w:rFonts w:ascii="Liberation Serif" w:hAnsi="Liberation Serif"/>
+          <w:i/>
+          <w:iCs/>
+          <w:sz w:val="24"/>
+          <w:szCs w:val="24"/>
+        </w:rPr>
+        <w:t>State a minimum of one fishery objective and one conservation objective for your case study fishery and use the three-point guidelines for management objective specification from the seminar slides presented in the first FISH 505 session on MSE.</w:t>
+      </w:r>
+    </w:p>
+    <w:p>
+      <w:pPr>
+        <w:pStyle w:val="Normal"/>
+        <w:rPr>
+          <w:rFonts w:ascii="Liberation Serif" w:hAnsi="Liberation Serif"/>
+          <w:sz w:val="24"/>
+          <w:szCs w:val="24"/>
+        </w:rPr>
+      </w:pPr>
+      <w:r>
+        <w:rPr>
+          <w:rFonts w:ascii="Liberation Serif" w:hAnsi="Liberation Serif"/>
+          <w:b/>
+          <w:bCs/>
+          <w:sz w:val="24"/>
+          <w:szCs w:val="24"/>
+        </w:rPr>
+        <w:t xml:space="preserve">Table 1. </w:t>
+      </w:r>
+      <w:r>
+        <w:rPr>
+          <w:rFonts w:ascii="Liberation Serif" w:hAnsi="Liberation Serif"/>
+          <w:sz w:val="24"/>
+          <w:szCs w:val="24"/>
+        </w:rPr>
+        <w:t xml:space="preserve">Management objectives for the Stone’s sheep harvest in WMU7-42. Harvest objectives are catered towards maximizing the number and value of harvestable males, while conservation objectives seek to avoid recruitment overharvest. </w:t>
+      </w:r>
+    </w:p>
+    <w:tbl>
+      <w:tblPr>
+        <w:tblW w:w="9360" w:type="dxa"/>
+        <w:jc w:val="left"/>
+        <w:tblInd w:w="53" w:type="dxa"/>
+        <w:tblBorders>
+          <w:top w:val="single" w:sz="2" w:space="0" w:color="000001"/>
+          <w:left w:val="single" w:sz="2" w:space="0" w:color="000001"/>
+          <w:bottom w:val="single" w:sz="2" w:space="0" w:color="000001"/>
+          <w:insideH w:val="single" w:sz="2" w:space="0" w:color="000001"/>
+        </w:tblBorders>
+        <w:tblCellMar>
+          <w:top w:w="55" w:type="dxa"/>
+          <w:left w:w="51" w:type="dxa"/>
+          <w:bottom w:w="55" w:type="dxa"/>
+          <w:right w:w="55" w:type="dxa"/>
+        </w:tblCellMar>
+      </w:tblPr>
+      <w:tblGrid>
+        <w:gridCol w:w="2670"/>
+        <w:gridCol w:w="3570"/>
+        <w:gridCol w:w="3120"/>
+      </w:tblGrid>
+      <w:tr>
+        <w:trPr/>
+        <w:tc>
+          <w:tcPr>
+            <w:tcW w:w="2670" w:type="dxa"/>
+            <w:tcBorders>
+              <w:top w:val="single" w:sz="2" w:space="0" w:color="000001"/>
+              <w:left w:val="single" w:sz="2" w:space="0" w:color="000001"/>
+              <w:bottom w:val="single" w:sz="2" w:space="0" w:color="000001"/>
+              <w:insideH w:val="single" w:sz="2" w:space="0" w:color="000001"/>
+            </w:tcBorders>
+            <w:shd w:fill="auto" w:val="clear"/>
+            <w:tcMar>
+              <w:left w:w="51" w:type="dxa"/>
+            </w:tcMar>
+          </w:tcPr>
+          <w:p>
+            <w:pPr>
+              <w:pStyle w:val="TableContents"/>
+              <w:spacing w:before="0" w:after="200"/>
+              <w:jc w:val="center"/>
+              <w:rPr>
+                <w:rFonts w:ascii="Liberation Serif" w:hAnsi="Liberation Serif"/>
+                <w:sz w:val="24"/>
+                <w:szCs w:val="24"/>
+              </w:rPr>
+            </w:pPr>
+            <w:r>
+              <w:rPr>
+                <w:rFonts w:ascii="Liberation Serif" w:hAnsi="Liberation Serif"/>
+                <w:sz w:val="24"/>
+                <w:szCs w:val="24"/>
+              </w:rPr>
+              <w:t>Objective</w:t>
+            </w:r>
+          </w:p>
+        </w:tc>
+        <w:tc>
+          <w:tcPr>
+            <w:tcW w:w="3570" w:type="dxa"/>
+            <w:tcBorders>
+              <w:top w:val="single" w:sz="2" w:space="0" w:color="000001"/>
+              <w:left w:val="single" w:sz="2" w:space="0" w:color="000001"/>
+              <w:bottom w:val="single" w:sz="2" w:space="0" w:color="000001"/>
+              <w:insideH w:val="single" w:sz="2" w:space="0" w:color="000001"/>
+            </w:tcBorders>
+            <w:shd w:fill="auto" w:val="clear"/>
+            <w:tcMar>
+              <w:left w:w="51" w:type="dxa"/>
+            </w:tcMar>
+          </w:tcPr>
+          <w:p>
+            <w:pPr>
+              <w:pStyle w:val="TableContents"/>
+              <w:spacing w:before="0" w:after="200"/>
+              <w:jc w:val="center"/>
+              <w:rPr>
+                <w:rFonts w:ascii="Liberation Serif" w:hAnsi="Liberation Serif"/>
+                <w:sz w:val="24"/>
+                <w:szCs w:val="24"/>
+              </w:rPr>
+            </w:pPr>
+            <w:r>
+              <w:rPr>
+                <w:rFonts w:ascii="Liberation Serif" w:hAnsi="Liberation Serif"/>
+                <w:sz w:val="24"/>
+                <w:szCs w:val="24"/>
+              </w:rPr>
+              <w:t>Time frame to meet objective</w:t>
+            </w:r>
+          </w:p>
+        </w:tc>
+        <w:tc>
+          <w:tcPr>
+            <w:tcW w:w="3120" w:type="dxa"/>
+            <w:tcBorders>
+              <w:top w:val="single" w:sz="2" w:space="0" w:color="000001"/>
+              <w:left w:val="single" w:sz="2" w:space="0" w:color="000001"/>
+              <w:bottom w:val="single" w:sz="2" w:space="0" w:color="000001"/>
+              <w:right w:val="single" w:sz="2" w:space="0" w:color="000001"/>
+              <w:insideH w:val="single" w:sz="2" w:space="0" w:color="000001"/>
+              <w:insideV w:val="single" w:sz="2" w:space="0" w:color="000001"/>
+            </w:tcBorders>
+            <w:shd w:fill="auto" w:val="clear"/>
+            <w:tcMar>
+              <w:left w:w="51" w:type="dxa"/>
+            </w:tcMar>
+          </w:tcPr>
+          <w:p>
+            <w:pPr>
+              <w:pStyle w:val="TableContents"/>
+              <w:spacing w:before="0" w:after="200"/>
+              <w:jc w:val="center"/>
+              <w:rPr>
+                <w:rFonts w:ascii="Liberation Serif" w:hAnsi="Liberation Serif"/>
+                <w:sz w:val="24"/>
+                <w:szCs w:val="24"/>
+              </w:rPr>
+            </w:pPr>
+            <w:r>
+              <w:rPr>
+                <w:rFonts w:ascii="Liberation Serif" w:hAnsi="Liberation Serif"/>
+                <w:sz w:val="24"/>
+                <w:szCs w:val="24"/>
+              </w:rPr>
+              <w:t>Probability of obtaining the objective</w:t>
+            </w:r>
+          </w:p>
+        </w:tc>
+      </w:tr>
+      <w:tr>
+        <w:trPr/>
+        <w:tc>
+          <w:tcPr>
+            <w:tcW w:w="2670" w:type="dxa"/>
+            <w:tcBorders>
+              <w:top w:val="single" w:sz="2" w:space="0" w:color="000001"/>
+              <w:left w:val="single" w:sz="2" w:space="0" w:color="000001"/>
+              <w:bottom w:val="single" w:sz="2" w:space="0" w:color="000001"/>
+              <w:insideH w:val="single" w:sz="2" w:space="0" w:color="000001"/>
+            </w:tcBorders>
+            <w:shd w:fill="auto" w:val="clear"/>
+            <w:tcMar>
+              <w:left w:w="51" w:type="dxa"/>
+            </w:tcMar>
+          </w:tcPr>
+          <w:p>
+            <w:pPr>
+              <w:pStyle w:val="TableContents"/>
+              <w:rPr>
+                <w:rFonts w:ascii="Liberation Serif" w:hAnsi="Liberation Serif"/>
+                <w:i/>
+                <w:i/>
+                <w:iCs/>
+                <w:sz w:val="24"/>
+                <w:szCs w:val="24"/>
+              </w:rPr>
+            </w:pPr>
+            <w:r>
+              <w:rPr>
+                <w:rFonts w:ascii="Liberation Serif" w:hAnsi="Liberation Serif"/>
+                <w:i/>
+                <w:iCs/>
+                <w:sz w:val="24"/>
+                <w:szCs w:val="24"/>
+              </w:rPr>
+              <w:t>Harvest/conservation</w:t>
+            </w:r>
+            <w:r>
+              <w:rPr>
+                <w:rFonts w:ascii="Liberation Serif" w:hAnsi="Liberation Serif"/>
+                <w:i w:val="false"/>
+                <w:iCs w:val="false"/>
+                <w:sz w:val="24"/>
+                <w:szCs w:val="24"/>
+              </w:rPr>
+              <w:t xml:space="preserve"> </w:t>
+            </w:r>
+          </w:p>
+          <w:p>
+            <w:pPr>
+              <w:pStyle w:val="TableContents"/>
+              <w:spacing w:before="0" w:after="200"/>
+              <w:rPr/>
+            </w:pPr>
+            <w:r>
+              <w:rPr>
+                <w:rFonts w:ascii="Liberation Serif" w:hAnsi="Liberation Serif"/>
+                <w:i w:val="false"/>
+                <w:iCs w:val="false"/>
+                <w:sz w:val="24"/>
+                <w:szCs w:val="24"/>
+              </w:rPr>
+              <w:t xml:space="preserve">Keep harvest </w:t>
+            </w:r>
+            <w:r>
+              <w:rPr>
+                <w:rFonts w:ascii="Liberation Serif" w:hAnsi="Liberation Serif"/>
+                <w:i w:val="false"/>
+                <w:iCs w:val="false"/>
+                <w:sz w:val="24"/>
+                <w:szCs w:val="24"/>
+              </w:rPr>
+              <w:t>rate, F,</w:t>
+            </w:r>
+            <w:r>
+              <w:rPr>
+                <w:rFonts w:ascii="Liberation Serif" w:hAnsi="Liberation Serif"/>
+                <w:i w:val="false"/>
+                <w:iCs w:val="false"/>
+                <w:sz w:val="24"/>
+                <w:szCs w:val="24"/>
+              </w:rPr>
+              <w:t xml:space="preserve"> at or below </w:t>
+            </w:r>
+            <w:r>
+              <w:rPr>
+                <w:rFonts w:ascii="Liberation Serif" w:hAnsi="Liberation Serif"/>
+                <w:i w:val="false"/>
+                <w:iCs w:val="false"/>
+                <w:sz w:val="24"/>
+                <w:szCs w:val="24"/>
+              </w:rPr>
+              <w:t>F</w:t>
+            </w:r>
+            <w:r>
+              <w:rPr>
+                <w:rFonts w:ascii="Liberation Serif" w:hAnsi="Liberation Serif"/>
+                <w:i w:val="false"/>
+                <w:iCs w:val="false"/>
+                <w:sz w:val="24"/>
+                <w:szCs w:val="24"/>
+                <w:vertAlign w:val="subscript"/>
+              </w:rPr>
+              <w:t>MSY</w:t>
+            </w:r>
+          </w:p>
+        </w:tc>
+        <w:tc>
+          <w:tcPr>
+            <w:tcW w:w="3570" w:type="dxa"/>
+            <w:tcBorders>
+              <w:top w:val="single" w:sz="2" w:space="0" w:color="000001"/>
+              <w:left w:val="single" w:sz="2" w:space="0" w:color="000001"/>
+              <w:bottom w:val="single" w:sz="2" w:space="0" w:color="000001"/>
+              <w:insideH w:val="single" w:sz="2" w:space="0" w:color="000001"/>
+            </w:tcBorders>
+            <w:shd w:fill="auto" w:val="clear"/>
+            <w:tcMar>
+              <w:left w:w="51" w:type="dxa"/>
+            </w:tcMar>
+          </w:tcPr>
+          <w:p>
+            <w:pPr>
+              <w:pStyle w:val="TableContents"/>
+              <w:rPr>
+                <w:rFonts w:ascii="Liberation Serif" w:hAnsi="Liberation Serif"/>
+                <w:sz w:val="24"/>
+                <w:szCs w:val="24"/>
+              </w:rPr>
+            </w:pPr>
+            <w:r>
+              <w:rPr>
+                <w:rFonts w:ascii="Liberation Serif" w:hAnsi="Liberation Serif"/>
+                <w:sz w:val="24"/>
+                <w:szCs w:val="24"/>
+              </w:rPr>
+              <w:t>Long-term</w:t>
+            </w:r>
+          </w:p>
+          <w:p>
+            <w:pPr>
+              <w:pStyle w:val="TableContents"/>
+              <w:spacing w:before="0" w:after="200"/>
+              <w:rPr>
+                <w:rFonts w:ascii="Liberation Serif" w:hAnsi="Liberation Serif"/>
+                <w:sz w:val="24"/>
+                <w:szCs w:val="24"/>
+              </w:rPr>
+            </w:pPr>
+            <w:r>
+              <w:rPr>
+                <w:rFonts w:ascii="Liberation Serif" w:hAnsi="Liberation Serif"/>
+                <w:sz w:val="24"/>
+                <w:szCs w:val="24"/>
+              </w:rPr>
+              <w:t>Harvest should not surpass MSY between 2016 and 2056, the final year of simulation</w:t>
+            </w:r>
+          </w:p>
+        </w:tc>
+        <w:tc>
+          <w:tcPr>
+            <w:tcW w:w="3120" w:type="dxa"/>
+            <w:tcBorders>
+              <w:top w:val="single" w:sz="2" w:space="0" w:color="000001"/>
+              <w:left w:val="single" w:sz="2" w:space="0" w:color="000001"/>
+              <w:bottom w:val="single" w:sz="2" w:space="0" w:color="000001"/>
+              <w:right w:val="single" w:sz="2" w:space="0" w:color="000001"/>
+              <w:insideH w:val="single" w:sz="2" w:space="0" w:color="000001"/>
+              <w:insideV w:val="single" w:sz="2" w:space="0" w:color="000001"/>
+            </w:tcBorders>
+            <w:shd w:fill="auto" w:val="clear"/>
+            <w:tcMar>
+              <w:left w:w="51" w:type="dxa"/>
+            </w:tcMar>
+          </w:tcPr>
+          <w:p>
+            <w:pPr>
+              <w:pStyle w:val="TableContents"/>
+              <w:rPr>
+                <w:rFonts w:ascii="Liberation Serif" w:hAnsi="Liberation Serif"/>
+                <w:i/>
+                <w:i/>
+                <w:iCs/>
+                <w:sz w:val="24"/>
+                <w:szCs w:val="24"/>
+              </w:rPr>
+            </w:pPr>
+            <w:r>
+              <w:rPr>
+                <w:rFonts w:ascii="Liberation Serif" w:hAnsi="Liberation Serif"/>
+                <w:i/>
+                <w:iCs/>
+                <w:sz w:val="24"/>
+                <w:szCs w:val="24"/>
+              </w:rPr>
+              <w:t>Probability:</w:t>
+            </w:r>
+            <w:r>
+              <w:rPr>
+                <w:rFonts w:ascii="Liberation Serif" w:hAnsi="Liberation Serif"/>
+                <w:i w:val="false"/>
+                <w:iCs w:val="false"/>
+                <w:sz w:val="24"/>
+                <w:szCs w:val="24"/>
+              </w:rPr>
+              <w:t xml:space="preserve"> 90%</w:t>
+            </w:r>
+          </w:p>
+          <w:p>
+            <w:pPr>
+              <w:pStyle w:val="TableContents"/>
+              <w:spacing w:before="0" w:after="200"/>
+              <w:rPr>
+                <w:rFonts w:ascii="Liberation Serif" w:hAnsi="Liberation Serif"/>
+                <w:sz w:val="24"/>
+                <w:szCs w:val="24"/>
+              </w:rPr>
+            </w:pPr>
+            <w:r>
+              <w:rPr>
+                <w:rFonts w:ascii="Liberation Serif" w:hAnsi="Liberation Serif"/>
+                <w:sz w:val="24"/>
+                <w:szCs w:val="24"/>
+              </w:rPr>
+              <w:t xml:space="preserve">Harvest </w:t>
+            </w:r>
+            <w:r>
+              <w:rPr>
+                <w:rFonts w:ascii="Liberation Serif" w:hAnsi="Liberation Serif"/>
+                <w:sz w:val="24"/>
+                <w:szCs w:val="24"/>
+              </w:rPr>
+              <w:t xml:space="preserve">rates </w:t>
+            </w:r>
+            <w:r>
+              <w:rPr>
+                <w:rFonts w:ascii="Liberation Serif" w:hAnsi="Liberation Serif"/>
+                <w:sz w:val="24"/>
+                <w:szCs w:val="24"/>
+              </w:rPr>
+              <w:t xml:space="preserve">should not surpass </w:t>
+            </w:r>
+            <w:r>
+              <w:rPr>
+                <w:rFonts w:ascii="Liberation Serif" w:hAnsi="Liberation Serif"/>
+                <w:sz w:val="24"/>
+                <w:szCs w:val="24"/>
+              </w:rPr>
+              <w:t>F</w:t>
+            </w:r>
+            <w:r>
+              <w:rPr>
+                <w:rFonts w:ascii="Liberation Serif" w:hAnsi="Liberation Serif"/>
+                <w:sz w:val="24"/>
+                <w:szCs w:val="24"/>
+                <w:vertAlign w:val="subscript"/>
+              </w:rPr>
+              <w:t>MSY</w:t>
+            </w:r>
+            <w:r>
+              <w:rPr>
+                <w:rFonts w:ascii="Liberation Serif" w:hAnsi="Liberation Serif"/>
+                <w:sz w:val="24"/>
+                <w:szCs w:val="24"/>
+              </w:rPr>
+              <w:t xml:space="preserve"> in more than 10% of simulations</w:t>
+            </w:r>
+          </w:p>
+        </w:tc>
+      </w:tr>
+      <w:tr>
+        <w:trPr/>
+        <w:tc>
+          <w:tcPr>
+            <w:tcW w:w="2670" w:type="dxa"/>
+            <w:tcBorders>
+              <w:top w:val="single" w:sz="2" w:space="0" w:color="000001"/>
+              <w:left w:val="single" w:sz="2" w:space="0" w:color="000001"/>
+              <w:bottom w:val="single" w:sz="2" w:space="0" w:color="000001"/>
+              <w:insideH w:val="single" w:sz="2" w:space="0" w:color="000001"/>
+            </w:tcBorders>
+            <w:shd w:fill="auto" w:val="clear"/>
+            <w:tcMar>
+              <w:left w:w="51" w:type="dxa"/>
+            </w:tcMar>
+          </w:tcPr>
+          <w:p>
+            <w:pPr>
+              <w:pStyle w:val="TableContents"/>
+              <w:rPr>
+                <w:rFonts w:ascii="Liberation Serif" w:hAnsi="Liberation Serif"/>
+                <w:i/>
+                <w:i/>
+                <w:iCs/>
+                <w:sz w:val="24"/>
+                <w:szCs w:val="24"/>
+              </w:rPr>
+            </w:pPr>
+            <w:r>
+              <w:rPr>
+                <w:rFonts w:ascii="Liberation Serif" w:hAnsi="Liberation Serif"/>
+                <w:i/>
+                <w:iCs/>
+                <w:sz w:val="24"/>
+                <w:szCs w:val="24"/>
+              </w:rPr>
+              <w:t>Harvest</w:t>
+            </w:r>
+          </w:p>
+          <w:p>
+            <w:pPr>
+              <w:pStyle w:val="TableContents"/>
+              <w:spacing w:before="0" w:after="200"/>
+              <w:rPr>
+                <w:rFonts w:ascii="Liberation Serif" w:hAnsi="Liberation Serif"/>
+                <w:i/>
+                <w:i/>
+                <w:iCs/>
+                <w:sz w:val="24"/>
+                <w:szCs w:val="24"/>
+              </w:rPr>
+            </w:pPr>
+            <w:r>
+              <w:rPr>
+                <w:rFonts w:ascii="Liberation Serif" w:hAnsi="Liberation Serif"/>
+                <w:i w:val="false"/>
+                <w:iCs w:val="false"/>
+                <w:sz w:val="24"/>
+                <w:szCs w:val="24"/>
+              </w:rPr>
+              <w:t xml:space="preserve">Maximize the length of horns available for harvest </w:t>
+            </w:r>
+          </w:p>
+        </w:tc>
+        <w:tc>
+          <w:tcPr>
+            <w:tcW w:w="3570" w:type="dxa"/>
+            <w:tcBorders>
+              <w:top w:val="single" w:sz="2" w:space="0" w:color="000001"/>
+              <w:left w:val="single" w:sz="2" w:space="0" w:color="000001"/>
+              <w:bottom w:val="single" w:sz="2" w:space="0" w:color="000001"/>
+              <w:insideH w:val="single" w:sz="2" w:space="0" w:color="000001"/>
+            </w:tcBorders>
+            <w:shd w:fill="auto" w:val="clear"/>
+            <w:tcMar>
+              <w:left w:w="51" w:type="dxa"/>
+            </w:tcMar>
+          </w:tcPr>
+          <w:p>
+            <w:pPr>
+              <w:pStyle w:val="TableContents"/>
+              <w:rPr>
+                <w:rFonts w:ascii="Liberation Serif" w:hAnsi="Liberation Serif"/>
+                <w:sz w:val="24"/>
+                <w:szCs w:val="24"/>
+              </w:rPr>
+            </w:pPr>
+            <w:r>
+              <w:rPr>
+                <w:rFonts w:ascii="Liberation Serif" w:hAnsi="Liberation Serif"/>
+                <w:sz w:val="24"/>
+                <w:szCs w:val="24"/>
+              </w:rPr>
+              <w:t>Long-term</w:t>
+            </w:r>
+          </w:p>
+          <w:p>
+            <w:pPr>
+              <w:pStyle w:val="TableContents"/>
+              <w:spacing w:before="0" w:after="200"/>
+              <w:rPr>
+                <w:rFonts w:ascii="Liberation Serif" w:hAnsi="Liberation Serif"/>
+                <w:sz w:val="24"/>
+                <w:szCs w:val="24"/>
+              </w:rPr>
+            </w:pPr>
+            <w:r>
+              <w:rPr>
+                <w:rFonts w:ascii="Liberation Serif" w:hAnsi="Liberation Serif"/>
+                <w:sz w:val="24"/>
+                <w:szCs w:val="24"/>
+              </w:rPr>
+              <w:t>Average harvested horns should be be &gt;90cm after 2036</w:t>
+            </w:r>
+          </w:p>
+        </w:tc>
+        <w:tc>
+          <w:tcPr>
+            <w:tcW w:w="3120" w:type="dxa"/>
+            <w:tcBorders>
+              <w:top w:val="single" w:sz="2" w:space="0" w:color="000001"/>
+              <w:left w:val="single" w:sz="2" w:space="0" w:color="000001"/>
+              <w:bottom w:val="single" w:sz="2" w:space="0" w:color="000001"/>
+              <w:right w:val="single" w:sz="2" w:space="0" w:color="000001"/>
+              <w:insideH w:val="single" w:sz="2" w:space="0" w:color="000001"/>
+              <w:insideV w:val="single" w:sz="2" w:space="0" w:color="000001"/>
+            </w:tcBorders>
+            <w:shd w:fill="auto" w:val="clear"/>
+            <w:tcMar>
+              <w:left w:w="51" w:type="dxa"/>
+            </w:tcMar>
+          </w:tcPr>
+          <w:p>
+            <w:pPr>
+              <w:pStyle w:val="TableContents"/>
+              <w:rPr>
+                <w:rFonts w:ascii="Liberation Serif" w:hAnsi="Liberation Serif"/>
+                <w:i/>
+                <w:i/>
+                <w:iCs/>
+                <w:sz w:val="24"/>
+                <w:szCs w:val="24"/>
+              </w:rPr>
+            </w:pPr>
+            <w:r>
+              <w:rPr>
+                <w:rFonts w:ascii="Liberation Serif" w:hAnsi="Liberation Serif"/>
+                <w:i/>
+                <w:iCs/>
+                <w:sz w:val="24"/>
+                <w:szCs w:val="24"/>
+              </w:rPr>
+              <w:t>Probability</w:t>
+            </w:r>
+            <w:r>
+              <w:rPr>
+                <w:rFonts w:ascii="Liberation Serif" w:hAnsi="Liberation Serif"/>
+                <w:i w:val="false"/>
+                <w:iCs w:val="false"/>
+                <w:sz w:val="24"/>
+                <w:szCs w:val="24"/>
+              </w:rPr>
+              <w:t>: 50%</w:t>
+            </w:r>
+          </w:p>
+          <w:p>
+            <w:pPr>
+              <w:pStyle w:val="TableContents"/>
+              <w:spacing w:before="0" w:after="200"/>
+              <w:rPr/>
+            </w:pPr>
+            <w:r>
+              <w:rPr>
+                <w:rFonts w:ascii="Liberation Serif" w:hAnsi="Liberation Serif"/>
+                <w:i w:val="false"/>
+                <w:iCs w:val="false"/>
+                <w:sz w:val="24"/>
+                <w:szCs w:val="24"/>
+              </w:rPr>
+              <w:t>Over 90% of simulations should ensure that the average harvested horn length is greater than</w:t>
+            </w:r>
+            <w:r>
+              <w:rPr>
+                <w:rFonts w:ascii="Liberation Serif" w:hAnsi="Liberation Serif"/>
+                <w:i w:val="false"/>
+                <w:iCs w:val="false"/>
+                <w:sz w:val="24"/>
+                <w:szCs w:val="24"/>
+              </w:rPr>
+              <w:t xml:space="preserve"> 90cm</w:t>
+            </w:r>
+          </w:p>
+        </w:tc>
+      </w:tr>
+      <w:tr>
+        <w:trPr/>
+        <w:tc>
+          <w:tcPr>
+            <w:tcW w:w="2670" w:type="dxa"/>
+            <w:tcBorders>
+              <w:top w:val="single" w:sz="2" w:space="0" w:color="000001"/>
+              <w:left w:val="single" w:sz="2" w:space="0" w:color="000001"/>
+              <w:bottom w:val="single" w:sz="2" w:space="0" w:color="000001"/>
+              <w:insideH w:val="single" w:sz="2" w:space="0" w:color="000001"/>
+            </w:tcBorders>
+            <w:shd w:fill="auto" w:val="clear"/>
+            <w:tcMar>
+              <w:left w:w="51" w:type="dxa"/>
+            </w:tcMar>
+          </w:tcPr>
+          <w:p>
+            <w:pPr>
+              <w:pStyle w:val="TableContents"/>
+              <w:rPr/>
+            </w:pPr>
+            <w:r>
+              <w:rPr>
+                <w:rFonts w:ascii="Liberation Serif" w:hAnsi="Liberation Serif"/>
+                <w:i/>
+                <w:iCs/>
+                <w:sz w:val="24"/>
+                <w:szCs w:val="24"/>
+              </w:rPr>
+              <w:t>Conservation</w:t>
+            </w:r>
+          </w:p>
+          <w:p>
+            <w:pPr>
+              <w:pStyle w:val="TableContents"/>
+              <w:spacing w:before="0" w:after="200"/>
+              <w:rPr>
+                <w:rFonts w:ascii="Liberation Serif" w:hAnsi="Liberation Serif"/>
+                <w:i/>
+                <w:i/>
+                <w:iCs/>
+                <w:sz w:val="24"/>
+                <w:szCs w:val="24"/>
+              </w:rPr>
+            </w:pPr>
+            <w:r>
+              <w:rPr>
+                <w:rFonts w:ascii="Liberation Serif" w:hAnsi="Liberation Serif"/>
+                <w:i w:val="false"/>
+                <w:iCs w:val="false"/>
+                <w:sz w:val="24"/>
+                <w:szCs w:val="24"/>
+              </w:rPr>
+              <w:t xml:space="preserve">Maintain the mature male population above 5% of the total female population (this should avoid recruitment overharvest; </w:t>
+            </w:r>
+          </w:p>
+        </w:tc>
+        <w:tc>
+          <w:tcPr>
+            <w:tcW w:w="3570" w:type="dxa"/>
+            <w:tcBorders>
+              <w:top w:val="single" w:sz="2" w:space="0" w:color="000001"/>
+              <w:left w:val="single" w:sz="2" w:space="0" w:color="000001"/>
+              <w:bottom w:val="single" w:sz="2" w:space="0" w:color="000001"/>
+              <w:insideH w:val="single" w:sz="2" w:space="0" w:color="000001"/>
+            </w:tcBorders>
+            <w:shd w:fill="auto" w:val="clear"/>
+            <w:tcMar>
+              <w:left w:w="51" w:type="dxa"/>
+            </w:tcMar>
+          </w:tcPr>
+          <w:p>
+            <w:pPr>
+              <w:pStyle w:val="TableContents"/>
+              <w:rPr>
+                <w:rFonts w:ascii="Liberation Serif" w:hAnsi="Liberation Serif"/>
+                <w:sz w:val="24"/>
+                <w:szCs w:val="24"/>
+              </w:rPr>
+            </w:pPr>
+            <w:r>
+              <w:rPr>
+                <w:rFonts w:ascii="Liberation Serif" w:hAnsi="Liberation Serif"/>
+                <w:sz w:val="24"/>
+                <w:szCs w:val="24"/>
+              </w:rPr>
+              <w:t>Long-term</w:t>
+            </w:r>
+          </w:p>
+          <w:p>
+            <w:pPr>
+              <w:pStyle w:val="TableContents"/>
+              <w:spacing w:before="0" w:after="200"/>
+              <w:rPr>
+                <w:rFonts w:ascii="Liberation Serif" w:hAnsi="Liberation Serif"/>
+                <w:sz w:val="24"/>
+                <w:szCs w:val="24"/>
+              </w:rPr>
+            </w:pPr>
+            <w:r>
+              <w:rPr>
+                <w:rFonts w:ascii="Liberation Serif" w:hAnsi="Liberation Serif"/>
+                <w:sz w:val="24"/>
+                <w:szCs w:val="24"/>
+              </w:rPr>
+              <w:t>The male population should not drop below 5% of the female population at any point in the 40 year simulation</w:t>
+            </w:r>
+          </w:p>
+        </w:tc>
+        <w:tc>
+          <w:tcPr>
+            <w:tcW w:w="3120" w:type="dxa"/>
+            <w:tcBorders>
+              <w:top w:val="single" w:sz="2" w:space="0" w:color="000001"/>
+              <w:left w:val="single" w:sz="2" w:space="0" w:color="000001"/>
+              <w:bottom w:val="single" w:sz="2" w:space="0" w:color="000001"/>
+              <w:right w:val="single" w:sz="2" w:space="0" w:color="000001"/>
+              <w:insideH w:val="single" w:sz="2" w:space="0" w:color="000001"/>
+              <w:insideV w:val="single" w:sz="2" w:space="0" w:color="000001"/>
+            </w:tcBorders>
+            <w:shd w:fill="auto" w:val="clear"/>
+            <w:tcMar>
+              <w:left w:w="51" w:type="dxa"/>
+            </w:tcMar>
+          </w:tcPr>
+          <w:p>
+            <w:pPr>
+              <w:pStyle w:val="TableContents"/>
+              <w:spacing w:before="0" w:after="200"/>
+              <w:rPr/>
+            </w:pPr>
+            <w:r>
+              <w:rPr>
+                <w:rFonts w:ascii="Liberation Serif" w:hAnsi="Liberation Serif"/>
+                <w:i/>
+                <w:iCs/>
+                <w:sz w:val="24"/>
+                <w:szCs w:val="24"/>
+              </w:rPr>
+              <w:t>Probability</w:t>
+            </w:r>
+            <w:r>
+              <w:rPr>
+                <w:rFonts w:ascii="Liberation Serif" w:hAnsi="Liberation Serif"/>
+                <w:i w:val="false"/>
+                <w:iCs w:val="false"/>
+                <w:sz w:val="24"/>
+                <w:szCs w:val="24"/>
+              </w:rPr>
+              <w:t>: 90%</w:t>
+            </w:r>
+          </w:p>
+          <w:p>
+            <w:pPr>
+              <w:pStyle w:val="TableContents"/>
+              <w:spacing w:before="0" w:after="200"/>
+              <w:rPr>
+                <w:i w:val="false"/>
+                <w:i w:val="false"/>
+                <w:iCs w:val="false"/>
+              </w:rPr>
+            </w:pPr>
+            <w:r>
+              <w:rPr>
+                <w:rFonts w:ascii="Liberation Serif" w:hAnsi="Liberation Serif"/>
+                <w:i w:val="false"/>
+                <w:iCs w:val="false"/>
+                <w:sz w:val="24"/>
+                <w:szCs w:val="24"/>
+              </w:rPr>
+              <w:t>The mature male population must not drop below 5% of the female population size in at least 90% of simulations</w:t>
+            </w:r>
+          </w:p>
+        </w:tc>
+      </w:tr>
+    </w:tbl>
+    <w:p>
+      <w:pPr>
+        <w:pStyle w:val="Normal"/>
+        <w:rPr>
+          <w:rFonts w:ascii="Liberation Serif" w:hAnsi="Liberation Serif"/>
+          <w:sz w:val="24"/>
+          <w:szCs w:val="24"/>
+        </w:rPr>
+      </w:pPr>
+      <w:r>
+        <w:rPr>
+          <w:rFonts w:ascii="Liberation Serif" w:hAnsi="Liberation Serif"/>
+          <w:sz w:val="24"/>
+          <w:szCs w:val="24"/>
+        </w:rPr>
+      </w:r>
+    </w:p>
+    <w:p>
+      <w:pPr>
+        <w:pStyle w:val="Normal"/>
+        <w:rPr>
+          <w:rFonts w:ascii="Liberation Serif" w:hAnsi="Liberation Serif"/>
+          <w:sz w:val="24"/>
+          <w:szCs w:val="24"/>
+        </w:rPr>
+      </w:pPr>
+      <w:r>
+        <w:rPr>
+          <w:rFonts w:ascii="Liberation Serif" w:hAnsi="Liberation Serif"/>
+          <w:sz w:val="24"/>
+          <w:szCs w:val="24"/>
+        </w:rPr>
+        <w:t xml:space="preserve">Harvest objective: maximize the number of mature males available for harvest by 2030 – a 20 year time span would allow for </w:t>
+      </w:r>
+    </w:p>
+    <w:p>
+      <w:pPr>
+        <w:pStyle w:val="Normal"/>
+        <w:rPr>
+          <w:rFonts w:ascii="Liberation Serif" w:hAnsi="Liberation Serif"/>
+          <w:sz w:val="24"/>
+          <w:szCs w:val="24"/>
+        </w:rPr>
+      </w:pPr>
+      <w:r>
+        <w:rPr>
+          <w:rFonts w:ascii="Liberation Serif" w:hAnsi="Liberation Serif"/>
+          <w:sz w:val="24"/>
+          <w:szCs w:val="24"/>
+        </w:rPr>
+        <w:t>Harvest objective: maximize the average length of horns being harvested by hunters</w:t>
+      </w:r>
+    </w:p>
+    <w:p>
+      <w:pPr>
+        <w:pStyle w:val="Normal"/>
+        <w:rPr>
+          <w:rFonts w:ascii="Liberation Serif" w:hAnsi="Liberation Serif"/>
+          <w:sz w:val="24"/>
+          <w:szCs w:val="24"/>
+        </w:rPr>
+      </w:pPr>
+      <w:r>
+        <w:rPr>
+          <w:rFonts w:ascii="Liberation Serif" w:hAnsi="Liberation Serif"/>
+          <w:sz w:val="24"/>
+          <w:szCs w:val="24"/>
+        </w:rPr>
+        <w:t>Conservation objective: keep the number of mature males (i.e. those aged six years or higher) above 5% of the total female population (assuming that the female population is unaffected by hunting and remains relatively constant through the time series)</w:t>
       </w:r>
     </w:p>
     <w:p>
@@ -142,15 +1090,19 @@
           <w:ilvl w:val="0"/>
           <w:numId w:val="1"/>
         </w:numPr>
-      </w:pPr>
-      <w:r>
-        <w:t xml:space="preserve">Identify </w:t>
-      </w:r>
-      <w:r>
-        <w:t xml:space="preserve">and list </w:t>
-      </w:r>
-      <w:r>
-        <w:t>the types of information available from which you can formulate an operating model for your case study fishery.</w:t>
+        <w:rPr>
+          <w:rFonts w:ascii="Liberation Serif" w:hAnsi="Liberation Serif"/>
+          <w:sz w:val="24"/>
+          <w:szCs w:val="24"/>
+        </w:rPr>
+      </w:pPr>
+      <w:r>
+        <w:rPr>
+          <w:rFonts w:ascii="Liberation Serif" w:hAnsi="Liberation Serif"/>
+          <w:sz w:val="24"/>
+          <w:szCs w:val="24"/>
+        </w:rPr>
+        <w:t>Identify and list the types of information available from which you can formulate an operating model for your case study fishery.</w:t>
       </w:r>
     </w:p>
     <w:p>
@@ -160,63 +1112,37 @@
           <w:ilvl w:val="0"/>
           <w:numId w:val="1"/>
         </w:numPr>
-      </w:pPr>
-      <w:r>
-        <w:t>Make a copy of</w:t>
-      </w:r>
-      <w:r>
-        <w:t xml:space="preserve"> the </w:t>
-      </w:r>
-      <w:r>
-        <w:t>Example_Chile_Hake Excel file in the Excel directory of the Exercise subdirectory and rename your new file to your case study fishery name.  This Excel file contains tabs for the Stock, Fleet, Observation, Implementation and other operating model attributes</w:t>
-      </w:r>
-      <w:r>
-        <w:t xml:space="preserve"> of the operating model, revise the specification</w:t>
-      </w:r>
-      <w:r>
-        <w:t>s</w:t>
-      </w:r>
-      <w:r>
-        <w:t xml:space="preserve"> in each of these tabs</w:t>
-      </w:r>
-      <w:r>
-        <w:t xml:space="preserve"> to the “base case” attributes for your case study </w:t>
-      </w:r>
-      <w:r>
-        <w:t>operating model</w:t>
-      </w:r>
-      <w:r>
-        <w:t>.  Provide a</w:t>
-      </w:r>
-      <w:r>
-        <w:t xml:space="preserve"> print-out of the tabs of your</w:t>
-      </w:r>
-      <w:r>
-        <w:t xml:space="preserve"> updated </w:t>
-      </w:r>
-      <w:r>
-        <w:t xml:space="preserve">Excel </w:t>
-      </w:r>
-      <w:r>
-        <w:t xml:space="preserve">file and </w:t>
-      </w:r>
-      <w:r>
-        <w:t xml:space="preserve">list </w:t>
-      </w:r>
-      <w:r>
-        <w:t xml:space="preserve">brief justifications for your entries into </w:t>
-      </w:r>
-      <w:r>
-        <w:t xml:space="preserve">each of the tabs of </w:t>
-      </w:r>
-      <w:r>
-        <w:t>this file.</w:t>
+        <w:rPr>
+          <w:rFonts w:ascii="Liberation Serif" w:hAnsi="Liberation Serif"/>
+          <w:sz w:val="24"/>
+          <w:szCs w:val="24"/>
+        </w:rPr>
+      </w:pPr>
+      <w:r>
+        <w:rPr>
+          <w:rFonts w:ascii="Liberation Serif" w:hAnsi="Liberation Serif"/>
+          <w:sz w:val="24"/>
+          <w:szCs w:val="24"/>
+        </w:rPr>
+        <w:t>Make a copy of the Example_Chile_Hake Excel file in the Excel directory of the Exercise subdirectory and rename your new file to your case study fishery name.  This Excel file contains tabs for the Stock, Fleet, Observation, Implementation and other operating model attributes of the operating model, revise the specifications in each of these tabs to the “base case” attributes for your case study operating model.  Provide a print-out of the tabs of your updated Excel file and list brief justifications for your entries into each of the tabs of this file.</w:t>
       </w:r>
     </w:p>
     <w:p>
       <w:pPr>
         <w:pStyle w:val="ListParagraph"/>
-      </w:pPr>
+        <w:rPr>
+          <w:rFonts w:ascii="Liberation Serif" w:hAnsi="Liberation Serif"/>
+          <w:sz w:val="24"/>
+          <w:szCs w:val="24"/>
+        </w:rPr>
+      </w:pPr>
+      <w:r>
+        <w:rPr>
+          <w:rFonts w:ascii="Liberation Serif" w:hAnsi="Liberation Serif"/>
+          <w:sz w:val="24"/>
+          <w:szCs w:val="24"/>
+        </w:rPr>
+      </w:r>
     </w:p>
     <w:p>
       <w:pPr>
@@ -225,23 +1151,57 @@
           <w:ilvl w:val="0"/>
           <w:numId w:val="1"/>
         </w:numPr>
-      </w:pPr>
-      <w:r>
-        <w:lastRenderedPageBreak/>
+        <w:rPr>
+          <w:rFonts w:ascii="Liberation Serif" w:hAnsi="Liberation Serif"/>
+          <w:sz w:val="24"/>
+          <w:szCs w:val="24"/>
+        </w:rPr>
+      </w:pPr>
+      <w:r>
+        <w:rPr>
+          <w:rFonts w:ascii="Liberation Serif" w:hAnsi="Liberation Serif"/>
+          <w:sz w:val="24"/>
+          <w:szCs w:val="24"/>
+        </w:rPr>
         <w:t>Identify which alternative management procedures in the DLM tool software would be appropriate and of interest to evaluate for your case study fishery.</w:t>
       </w:r>
     </w:p>
     <w:p>
-      <w:r>
-        <w:t xml:space="preserve">Management procedures for this analysis should focus on input controls – once hunters have obtained hunting permits, they are able to capture one ram. Therefore input control is the primary management tool available for harvest managers. </w:t>
-      </w:r>
+      <w:pPr>
+        <w:pStyle w:val="Normal"/>
+        <w:rPr>
+          <w:rFonts w:ascii="Liberation Serif" w:hAnsi="Liberation Serif"/>
+          <w:sz w:val="24"/>
+          <w:szCs w:val="24"/>
+        </w:rPr>
+      </w:pPr>
       <w:bookmarkStart w:id="0" w:name="_GoBack"/>
       <w:bookmarkEnd w:id="0"/>
+      <w:r>
+        <w:rPr>
+          <w:rFonts w:ascii="Liberation Serif" w:hAnsi="Liberation Serif"/>
+          <w:sz w:val="24"/>
+          <w:szCs w:val="24"/>
+        </w:rPr>
+        <w:t xml:space="preserve">Management procedures for this analysis should focus on input controls – once hunters have obtained hunting permits, they are able to capture one ram. Therefore input control is the primary management tool available for harvest managers. </w:t>
+      </w:r>
     </w:p>
     <w:p>
       <w:pPr>
         <w:pStyle w:val="ListParagraph"/>
-      </w:pPr>
+        <w:rPr>
+          <w:rFonts w:ascii="Liberation Serif" w:hAnsi="Liberation Serif"/>
+          <w:sz w:val="24"/>
+          <w:szCs w:val="24"/>
+        </w:rPr>
+      </w:pPr>
+      <w:r>
+        <w:rPr>
+          <w:rFonts w:ascii="Liberation Serif" w:hAnsi="Liberation Serif"/>
+          <w:sz w:val="24"/>
+          <w:szCs w:val="24"/>
+        </w:rPr>
+      </w:r>
     </w:p>
     <w:p>
       <w:pPr>
@@ -250,30 +1210,37 @@
           <w:ilvl w:val="0"/>
           <w:numId w:val="1"/>
         </w:numPr>
-      </w:pPr>
-      <w:r>
-        <w:t xml:space="preserve">In DLM tool read in your Excel file containing the </w:t>
-      </w:r>
-      <w:r>
-        <w:t xml:space="preserve">stock, fishery, data and overages objects and </w:t>
-      </w:r>
-      <w:r>
-        <w:t>formulate</w:t>
-      </w:r>
-      <w:r>
-        <w:t xml:space="preserve"> your operating model object using </w:t>
-      </w:r>
-      <w:r>
-        <w:t>the attributes within the Excel file</w:t>
-      </w:r>
-      <w:r>
-        <w:t>.</w:t>
+        <w:rPr>
+          <w:rFonts w:ascii="Liberation Serif" w:hAnsi="Liberation Serif"/>
+          <w:sz w:val="24"/>
+          <w:szCs w:val="24"/>
+        </w:rPr>
+      </w:pPr>
+      <w:r>
+        <w:rPr>
+          <w:rFonts w:ascii="Liberation Serif" w:hAnsi="Liberation Serif"/>
+          <w:sz w:val="24"/>
+          <w:szCs w:val="24"/>
+        </w:rPr>
+        <w:t>In DLM tool read in your Excel file containing the stock, fishery, data and overages objects and formulate your operating model object using the attributes within the Excel file.</w:t>
       </w:r>
     </w:p>
     <w:p>
       <w:pPr>
         <w:pStyle w:val="ListParagraph"/>
-      </w:pPr>
+        <w:rPr>
+          <w:rFonts w:ascii="Liberation Serif" w:hAnsi="Liberation Serif"/>
+          <w:sz w:val="24"/>
+          <w:szCs w:val="24"/>
+        </w:rPr>
+      </w:pPr>
+      <w:r>
+        <w:rPr>
+          <w:rFonts w:ascii="Liberation Serif" w:hAnsi="Liberation Serif"/>
+          <w:sz w:val="24"/>
+          <w:szCs w:val="24"/>
+        </w:rPr>
+      </w:r>
     </w:p>
     <w:p>
       <w:pPr>
@@ -282,32 +1249,54 @@
           <w:ilvl w:val="0"/>
           <w:numId w:val="1"/>
         </w:numPr>
-      </w:pPr>
-      <w:r>
-        <w:t xml:space="preserve">Apply the plotting features in DLM tool to plot out the various attributes of your operating model and make appropriate adjustments to make sure </w:t>
-      </w:r>
-      <w:r>
-        <w:t xml:space="preserve">that </w:t>
-      </w:r>
-      <w:r>
-        <w:t xml:space="preserve">your operating </w:t>
-      </w:r>
-      <w:r>
-        <w:t>model shows</w:t>
-      </w:r>
-      <w:r>
-        <w:t xml:space="preserve"> intuitively correct attributes.</w:t>
+        <w:rPr>
+          <w:rFonts w:ascii="Liberation Serif" w:hAnsi="Liberation Serif"/>
+          <w:sz w:val="24"/>
+          <w:szCs w:val="24"/>
+        </w:rPr>
+      </w:pPr>
+      <w:r>
+        <w:rPr>
+          <w:rFonts w:ascii="Liberation Serif" w:hAnsi="Liberation Serif"/>
+          <w:sz w:val="24"/>
+          <w:szCs w:val="24"/>
+        </w:rPr>
+        <w:t>Apply the plotting features in DLM tool to plot out the various attributes of your operating model and make appropriate adjustments to make sure that your operating model shows intuitively correct attributes.</w:t>
       </w:r>
     </w:p>
     <w:p>
       <w:pPr>
         <w:pStyle w:val="ListParagraph"/>
-      </w:pPr>
+        <w:rPr>
+          <w:rFonts w:ascii="Liberation Serif" w:hAnsi="Liberation Serif"/>
+          <w:sz w:val="24"/>
+          <w:szCs w:val="24"/>
+        </w:rPr>
+      </w:pPr>
+      <w:r>
+        <w:rPr>
+          <w:rFonts w:ascii="Liberation Serif" w:hAnsi="Liberation Serif"/>
+          <w:sz w:val="24"/>
+          <w:szCs w:val="24"/>
+        </w:rPr>
+      </w:r>
     </w:p>
     <w:p>
       <w:pPr>
         <w:pStyle w:val="ListParagraph"/>
-      </w:pPr>
+        <w:rPr>
+          <w:rFonts w:ascii="Liberation Serif" w:hAnsi="Liberation Serif"/>
+          <w:sz w:val="24"/>
+          <w:szCs w:val="24"/>
+        </w:rPr>
+      </w:pPr>
+      <w:r>
+        <w:rPr>
+          <w:rFonts w:ascii="Liberation Serif" w:hAnsi="Liberation Serif"/>
+          <w:sz w:val="24"/>
+          <w:szCs w:val="24"/>
+        </w:rPr>
+      </w:r>
     </w:p>
     <w:p>
       <w:pPr>
@@ -316,21 +1305,37 @@
           <w:ilvl w:val="0"/>
           <w:numId w:val="1"/>
         </w:numPr>
-      </w:pPr>
-      <w:r>
-        <w:t>Evaluate the performance of the candidate management procedures (MPs) using the base case operating model and select set of performance metrics in DLM tool.  Show the plots of trade-offs in performance metrics for the different candidate MPs.</w:t>
-      </w:r>
-      <w:r>
-        <w:t xml:space="preserve">  </w:t>
-      </w:r>
-      <w:r>
-        <w:t>Provide also a summary table of key performance metrics for each of the candidate MPs under the base case OM.</w:t>
+        <w:rPr>
+          <w:rFonts w:ascii="Liberation Serif" w:hAnsi="Liberation Serif"/>
+          <w:sz w:val="24"/>
+          <w:szCs w:val="24"/>
+        </w:rPr>
+      </w:pPr>
+      <w:r>
+        <w:rPr>
+          <w:rFonts w:ascii="Liberation Serif" w:hAnsi="Liberation Serif"/>
+          <w:sz w:val="24"/>
+          <w:szCs w:val="24"/>
+        </w:rPr>
+        <w:t>Evaluate the performance of the candidate management procedures (MPs) using the base case operating model and select set of performance metrics in DLM tool.  Show the plots of trade-offs in performance metrics for the different candidate MPs.  Provide also a summary table of key performance metrics for each of the candidate MPs under the base case OM.</w:t>
       </w:r>
     </w:p>
     <w:p>
       <w:pPr>
         <w:pStyle w:val="ListParagraph"/>
-      </w:pPr>
+        <w:rPr>
+          <w:rFonts w:ascii="Liberation Serif" w:hAnsi="Liberation Serif"/>
+          <w:sz w:val="24"/>
+          <w:szCs w:val="24"/>
+        </w:rPr>
+      </w:pPr>
+      <w:r>
+        <w:rPr>
+          <w:rFonts w:ascii="Liberation Serif" w:hAnsi="Liberation Serif"/>
+          <w:sz w:val="24"/>
+          <w:szCs w:val="24"/>
+        </w:rPr>
+      </w:r>
     </w:p>
     <w:p>
       <w:pPr>
@@ -339,76 +1344,163 @@
           <w:ilvl w:val="0"/>
           <w:numId w:val="1"/>
         </w:numPr>
-      </w:pPr>
-      <w:r>
-        <w:t>Formulate at least three other credible operating models for your case study fishery which represent different types of uncertainty in your operating model settings.  Using each of these “stress test” operating models, compute the performance metrics for the candidate MPs and plot the trade-offs for the candidate MPs under each of these alternative OMs.</w:t>
-      </w:r>
-      <w:r>
-        <w:t xml:space="preserve">  Identify which MPs are most robust to uncertainty.</w:t>
-      </w:r>
-    </w:p>
-    <w:p>
-      <w:pPr>
-        <w:ind w:left="360"/>
-      </w:pPr>
-      <w:r>
+        <w:rPr>
+          <w:rFonts w:ascii="Liberation Serif" w:hAnsi="Liberation Serif"/>
+          <w:sz w:val="24"/>
+          <w:szCs w:val="24"/>
+        </w:rPr>
+      </w:pPr>
+      <w:r>
+        <w:rPr>
+          <w:rFonts w:ascii="Liberation Serif" w:hAnsi="Liberation Serif"/>
+          <w:sz w:val="24"/>
+          <w:szCs w:val="24"/>
+        </w:rPr>
+        <w:t>Formulate at least three other credible operating models for your case study fishery which represent different types of uncertainty in your operating model settings.  Using each of these “stress test” operating models, compute the performance metrics for the candidate MPs and plot the trade-offs for the candidate MPs under each of these alternative OMs.  Identify which MPs are most robust to uncertainty.</w:t>
+      </w:r>
+    </w:p>
+    <w:p>
+      <w:pPr>
+        <w:pStyle w:val="Normal"/>
+        <w:ind w:left="360" w:hanging="0"/>
+        <w:rPr>
+          <w:rFonts w:ascii="Liberation Serif" w:hAnsi="Liberation Serif"/>
+          <w:sz w:val="24"/>
+          <w:szCs w:val="24"/>
+        </w:rPr>
+      </w:pPr>
+      <w:r>
+        <w:rPr>
+          <w:rFonts w:ascii="Liberation Serif" w:hAnsi="Liberation Serif"/>
+          <w:sz w:val="24"/>
+          <w:szCs w:val="24"/>
+        </w:rPr>
         <w:t>Operating models:</w:t>
       </w:r>
     </w:p>
     <w:p>
-      <w:r>
-        <w:t>+</w:t>
-      </w:r>
-      <w:r>
-        <w:t xml:space="preserve"> Hunter selectivity is “perfect” – captures ONLY males who are full curl adults</w:t>
-      </w:r>
-    </w:p>
-    <w:p>
-      <w:r>
-        <w:t>+</w:t>
-      </w:r>
-      <w:r>
-        <w:t xml:space="preserve"> Beverton-Holt steepness is higher by 1.5x</w:t>
-      </w:r>
-    </w:p>
-    <w:p>
-      <w:r>
+      <w:pPr>
+        <w:pStyle w:val="Normal"/>
+        <w:rPr>
+          <w:rFonts w:ascii="Liberation Serif" w:hAnsi="Liberation Serif"/>
+          <w:sz w:val="24"/>
+          <w:szCs w:val="24"/>
+        </w:rPr>
+      </w:pPr>
+      <w:r>
+        <w:rPr>
+          <w:rFonts w:ascii="Liberation Serif" w:hAnsi="Liberation Serif"/>
+          <w:sz w:val="24"/>
+          <w:szCs w:val="24"/>
+        </w:rPr>
+        <w:t>+ Hunter selectivity is “perfect” – captures ONLY males who are full curl adults</w:t>
+      </w:r>
+    </w:p>
+    <w:p>
+      <w:pPr>
+        <w:pStyle w:val="Normal"/>
+        <w:rPr>
+          <w:rFonts w:ascii="Liberation Serif" w:hAnsi="Liberation Serif"/>
+          <w:sz w:val="24"/>
+          <w:szCs w:val="24"/>
+        </w:rPr>
+      </w:pPr>
+      <w:r>
+        <w:rPr>
+          <w:rFonts w:ascii="Liberation Serif" w:hAnsi="Liberation Serif"/>
+          <w:sz w:val="24"/>
+          <w:szCs w:val="24"/>
+        </w:rPr>
+        <w:t>+ Beverton-Holt steepness is higher by 1.5x</w:t>
+      </w:r>
+    </w:p>
+    <w:p>
+      <w:pPr>
+        <w:pStyle w:val="Normal"/>
+        <w:rPr>
+          <w:rFonts w:ascii="Liberation Serif" w:hAnsi="Liberation Serif"/>
+          <w:sz w:val="24"/>
+          <w:szCs w:val="24"/>
+        </w:rPr>
+      </w:pPr>
+      <w:r>
+        <w:rPr>
+          <w:rFonts w:ascii="Liberation Serif" w:hAnsi="Liberation Serif"/>
+          <w:sz w:val="24"/>
+          <w:szCs w:val="24"/>
+        </w:rPr>
         <w:t>+ Effort decreases over time</w:t>
       </w:r>
     </w:p>
     <w:p>
-      <w:r>
-        <w:t xml:space="preserve">Base case </w:t>
-      </w:r>
-      <w:r>
-        <w:t>-</w:t>
-      </w:r>
-      <w:r>
-        <w:t xml:space="preserve"> Hunter selectivity matches historic patterns such that non-legal males (less than full curl) are vulnerable</w:t>
-      </w:r>
-    </w:p>
-    <w:p>
-      <w:r>
-        <w:t>-</w:t>
-      </w:r>
-      <w:r>
-        <w:t xml:space="preserve"> Beverton-Holt steepness is lower by 1.5x</w:t>
-      </w:r>
-    </w:p>
-    <w:p>
-      <w:r>
+      <w:pPr>
+        <w:pStyle w:val="Normal"/>
+        <w:rPr>
+          <w:rFonts w:ascii="Liberation Serif" w:hAnsi="Liberation Serif"/>
+          <w:sz w:val="24"/>
+          <w:szCs w:val="24"/>
+        </w:rPr>
+      </w:pPr>
+      <w:r>
+        <w:rPr>
+          <w:rFonts w:ascii="Liberation Serif" w:hAnsi="Liberation Serif"/>
+          <w:sz w:val="24"/>
+          <w:szCs w:val="24"/>
+        </w:rPr>
+        <w:t>Base case - Hunter selectivity matches historic patterns such that non-legal males (less than full curl) are vulnerable</w:t>
+      </w:r>
+    </w:p>
+    <w:p>
+      <w:pPr>
+        <w:pStyle w:val="Normal"/>
+        <w:rPr>
+          <w:rFonts w:ascii="Liberation Serif" w:hAnsi="Liberation Serif"/>
+          <w:sz w:val="24"/>
+          <w:szCs w:val="24"/>
+        </w:rPr>
+      </w:pPr>
+      <w:r>
+        <w:rPr>
+          <w:rFonts w:ascii="Liberation Serif" w:hAnsi="Liberation Serif"/>
+          <w:sz w:val="24"/>
+          <w:szCs w:val="24"/>
+        </w:rPr>
+        <w:t>- Beverton-Holt steepness is lower by 1.5x</w:t>
+      </w:r>
+    </w:p>
+    <w:p>
+      <w:pPr>
+        <w:pStyle w:val="Normal"/>
+        <w:rPr>
+          <w:rFonts w:ascii="Liberation Serif" w:hAnsi="Liberation Serif"/>
+          <w:sz w:val="24"/>
+          <w:szCs w:val="24"/>
+        </w:rPr>
+      </w:pPr>
+      <w:r>
+        <w:rPr>
+          <w:rFonts w:ascii="Liberation Serif" w:hAnsi="Liberation Serif"/>
+          <w:sz w:val="24"/>
+          <w:szCs w:val="24"/>
+        </w:rPr>
         <w:t>- Effort increases over time</w:t>
       </w:r>
     </w:p>
     <w:p>
       <w:pPr>
-        <w:rPr>
+        <w:pStyle w:val="Normal"/>
+        <w:rPr>
+          <w:rFonts w:ascii="Liberation Serif" w:hAnsi="Liberation Serif"/>
+          <w:sz w:val="24"/>
+          <w:szCs w:val="24"/>
+        </w:rPr>
+      </w:pPr>
+      <w:r>
+        <w:rPr>
+          <w:rFonts w:ascii="Liberation Serif" w:hAnsi="Liberation Serif"/>
           <w:i/>
-        </w:rPr>
-      </w:pPr>
-      <w:r>
-        <w:rPr>
-          <w:i/>
+          <w:sz w:val="24"/>
+          <w:szCs w:val="24"/>
         </w:rPr>
         <w:t>Alter implementation?</w:t>
       </w:r>
@@ -416,7 +1508,19 @@
     <w:p>
       <w:pPr>
         <w:pStyle w:val="ListParagraph"/>
-      </w:pPr>
+        <w:rPr>
+          <w:rFonts w:ascii="Liberation Serif" w:hAnsi="Liberation Serif"/>
+          <w:sz w:val="24"/>
+          <w:szCs w:val="24"/>
+        </w:rPr>
+      </w:pPr>
+      <w:r>
+        <w:rPr>
+          <w:rFonts w:ascii="Liberation Serif" w:hAnsi="Liberation Serif"/>
+          <w:sz w:val="24"/>
+          <w:szCs w:val="24"/>
+        </w:rPr>
+      </w:r>
     </w:p>
     <w:p>
       <w:pPr>
@@ -425,16 +1529,37 @@
           <w:ilvl w:val="0"/>
           <w:numId w:val="1"/>
         </w:numPr>
-      </w:pPr>
-      <w:r>
-        <w:lastRenderedPageBreak/>
+        <w:rPr>
+          <w:rFonts w:ascii="Liberation Serif" w:hAnsi="Liberation Serif"/>
+          <w:sz w:val="24"/>
+          <w:szCs w:val="24"/>
+        </w:rPr>
+      </w:pPr>
+      <w:r>
+        <w:rPr>
+          <w:rFonts w:ascii="Liberation Serif" w:hAnsi="Liberation Serif"/>
+          <w:sz w:val="24"/>
+          <w:szCs w:val="24"/>
+        </w:rPr>
         <w:t>Based on your analyses, rank the performance of the candidate MPs and justify your approach for ranking the performance of the candidate management procedures.</w:t>
       </w:r>
     </w:p>
     <w:p>
       <w:pPr>
         <w:pStyle w:val="ListParagraph"/>
-      </w:pPr>
+        <w:rPr>
+          <w:rFonts w:ascii="Liberation Serif" w:hAnsi="Liberation Serif"/>
+          <w:sz w:val="24"/>
+          <w:szCs w:val="24"/>
+        </w:rPr>
+      </w:pPr>
+      <w:r>
+        <w:rPr>
+          <w:rFonts w:ascii="Liberation Serif" w:hAnsi="Liberation Serif"/>
+          <w:sz w:val="24"/>
+          <w:szCs w:val="24"/>
+        </w:rPr>
+      </w:r>
     </w:p>
     <w:p>
       <w:pPr>
@@ -443,132 +1568,135 @@
           <w:ilvl w:val="0"/>
           <w:numId w:val="1"/>
         </w:numPr>
-      </w:pPr>
-      <w:r>
-        <w:t>Provide a brief summary of the key strengths and potent</w:t>
-      </w:r>
-      <w:r>
-        <w:t xml:space="preserve">ial weaknesses of your analysis. </w:t>
-      </w:r>
-    </w:p>
-    <w:p>
-      <w:r>
-        <w:rPr>
+        <w:rPr>
+          <w:rFonts w:ascii="Liberation Serif" w:hAnsi="Liberation Serif"/>
+          <w:sz w:val="24"/>
+          <w:szCs w:val="24"/>
+        </w:rPr>
+      </w:pPr>
+      <w:r>
+        <w:rPr>
+          <w:rFonts w:ascii="Liberation Serif" w:hAnsi="Liberation Serif"/>
+          <w:sz w:val="24"/>
+          <w:szCs w:val="24"/>
+        </w:rPr>
+        <w:t xml:space="preserve">Provide a brief summary of the key strengths and potential weaknesses of your analysis. </w:t>
+      </w:r>
+    </w:p>
+    <w:p>
+      <w:pPr>
+        <w:pStyle w:val="Normal"/>
+        <w:rPr>
+          <w:rFonts w:ascii="Liberation Serif" w:hAnsi="Liberation Serif"/>
+          <w:sz w:val="24"/>
+          <w:szCs w:val="24"/>
+        </w:rPr>
+      </w:pPr>
+      <w:r>
+        <w:rPr>
+          <w:rFonts w:ascii="Liberation Serif" w:hAnsi="Liberation Serif"/>
+          <w:sz w:val="24"/>
+          <w:szCs w:val="24"/>
           <w:u w:val="single"/>
         </w:rPr>
         <w:t>Strengths:</w:t>
       </w:r>
       <w:r>
-        <w:t xml:space="preserve"> </w:t>
-      </w:r>
-      <w:r>
-        <w:t xml:space="preserve">robust to </w:t>
-      </w:r>
-      <w:r>
-        <w:t>which uncertainties?</w:t>
-      </w:r>
-    </w:p>
-    <w:p>
-      <w:r>
-        <w:rPr>
+        <w:rPr>
+          <w:rFonts w:ascii="Liberation Serif" w:hAnsi="Liberation Serif"/>
+          <w:sz w:val="24"/>
+          <w:szCs w:val="24"/>
+        </w:rPr>
+        <w:t xml:space="preserve"> robust to which uncertainties?</w:t>
+      </w:r>
+    </w:p>
+    <w:p>
+      <w:pPr>
+        <w:pStyle w:val="Normal"/>
+        <w:rPr>
+          <w:rFonts w:ascii="Liberation Serif" w:hAnsi="Liberation Serif"/>
+          <w:sz w:val="24"/>
+          <w:szCs w:val="24"/>
+        </w:rPr>
+      </w:pPr>
+      <w:r>
+        <w:rPr>
+          <w:rFonts w:ascii="Liberation Serif" w:hAnsi="Liberation Serif"/>
+          <w:sz w:val="24"/>
+          <w:szCs w:val="24"/>
           <w:u w:val="single"/>
         </w:rPr>
         <w:t>Weaknesses</w:t>
       </w:r>
       <w:r>
-        <w:t xml:space="preserve">: sensitivities to certain parameters, </w:t>
-      </w:r>
-      <w:r>
-        <w:t xml:space="preserve">no sex-specific processes, assumes perfect implementation </w:t>
-      </w:r>
-    </w:p>
-    <w:p>
-      <w:r>
-        <w:t>1</w:t>
-      </w:r>
-      <w:r>
-        <w:t>1</w:t>
-      </w:r>
-      <w:r>
-        <w:t>.  Along with your report, please e-mail also, the csv files that you used to form your base case operating model.</w:t>
+        <w:rPr>
+          <w:rFonts w:ascii="Liberation Serif" w:hAnsi="Liberation Serif"/>
+          <w:sz w:val="24"/>
+          <w:szCs w:val="24"/>
+        </w:rPr>
+        <w:t xml:space="preserve">: sensitivities to certain parameters, no sex-specific processes, assumes perfect implementation </w:t>
+      </w:r>
+    </w:p>
+    <w:p>
+      <w:pPr>
+        <w:pStyle w:val="Normal"/>
+        <w:spacing w:before="0" w:after="200"/>
+        <w:rPr/>
+      </w:pPr>
+      <w:r>
+        <w:rPr>
+          <w:rFonts w:ascii="Liberation Serif" w:hAnsi="Liberation Serif"/>
+          <w:sz w:val="24"/>
+          <w:szCs w:val="24"/>
+        </w:rPr>
+        <w:t>11.  Along with your report, please e-mail also, the csv files that you used to form your base case operating model.</w:t>
       </w:r>
     </w:p>
     <w:sectPr>
-      <w:footerReference w:type="default" r:id="rId7"/>
+      <w:footerReference w:type="default" r:id="rId2"/>
+      <w:type w:val="nextPage"/>
       <w:pgSz w:w="12240" w:h="15840"/>
-      <w:pgMar w:top="1440" w:right="1440" w:bottom="1440" w:left="1440" w:header="708" w:footer="708" w:gutter="0"/>
-      <w:cols w:space="708"/>
-      <w:docGrid w:linePitch="360"/>
+      <w:pgMar w:left="1440" w:right="1440" w:header="0" w:top="1440" w:footer="708" w:bottom="1440" w:gutter="0"/>
+      <w:pgNumType w:fmt="decimal"/>
+      <w:formProt w:val="false"/>
+      <w:textDirection w:val="lrTb"/>
+      <w:docGrid w:type="default" w:linePitch="360" w:charSpace="4096"/>
     </w:sectPr>
   </w:body>
 </w:document>
 </file>
 
-<file path=word/endnotes.xml><?xml version="1.0" encoding="utf-8"?>
-<w:endnotes xmlns:wpc="http://schemas.microsoft.com/office/word/2010/wordprocessingCanvas" xmlns:cx="http://schemas.microsoft.com/office/drawing/2014/chartex" xmlns:cx1="http://schemas.microsoft.com/office/drawing/2015/9/8/chartex" xmlns:cx2="http://schemas.microsoft.com/office/drawing/2015/10/21/chartex" xmlns:cx3="http://schemas.microsoft.com/office/drawing/2016/5/9/chartex" xmlns:cx4="http://schemas.microsoft.com/office/drawing/2016/5/10/chartex" xmlns:cx5="http://schemas.microsoft.com/office/drawing/2016/5/11/chartex" xmlns:cx6="http://schemas.microsoft.com/office/drawing/2016/5/12/chartex" xmlns:cx7="http://schemas.microsoft.com/office/drawing/2016/5/13/chartex" xmlns:cx8="http://schemas.microsoft.com/office/drawing/2016/5/14/chartex" xmlns:mc="http://schemas.openxmlformats.org/markup-compatibility/2006" xmlns:aink="http://schemas.microsoft.com/office/drawing/2016/ink" xmlns:am3d="http://schemas.microsoft.com/office/drawing/2017/model3d" xmlns:o="urn:schemas-microsoft-com:office:office" xmlns:r="http://schemas.openxmlformats.org/officeDocument/2006/relationships" xmlns:m="http://schemas.openxmlformats.org/officeDocument/2006/math" xmlns:v="urn:schemas-microsoft-com:vml" xmlns:wp14="http://schemas.microsoft.com/office/word/2010/wordprocessingDrawing" xmlns:wp="http://schemas.openxmlformats.org/drawingml/2006/wordprocessingDrawing" xmlns:w10="urn:schemas-microsoft-com:office:word" xmlns:w="http://schemas.openxmlformats.org/wordprocessingml/2006/main" xmlns:w14="http://schemas.microsoft.com/office/word/2010/wordml" xmlns:w15="http://schemas.microsoft.com/office/word/2012/wordml" xmlns:w16cid="http://schemas.microsoft.com/office/word/2016/wordml/cid" xmlns:w16se="http://schemas.microsoft.com/office/word/2015/wordml/symex" xmlns:wpg="http://schemas.microsoft.com/office/word/2010/wordprocessingGroup" xmlns:wpi="http://schemas.microsoft.com/office/word/2010/wordprocessingInk" xmlns:wne="http://schemas.microsoft.com/office/word/2006/wordml" xmlns:wps="http://schemas.microsoft.com/office/word/2010/wordprocessingShape" mc:Ignorable="w14 w15 w16se w16cid wp14">
-  <w:endnote w:type="separator" w:id="-1">
-    <w:p>
-      <w:pPr>
-        <w:spacing w:after="0" w:line="240" w:lineRule="auto"/>
-      </w:pPr>
-      <w:r>
-        <w:separator/>
-      </w:r>
-    </w:p>
-  </w:endnote>
-  <w:endnote w:type="continuationSeparator" w:id="0">
-    <w:p>
-      <w:pPr>
-        <w:spacing w:after="0" w:line="240" w:lineRule="auto"/>
-      </w:pPr>
-      <w:r>
-        <w:continuationSeparator/>
-      </w:r>
-    </w:p>
-  </w:endnote>
-</w:endnotes>
-</file>
-
 <file path=word/footer1.xml><?xml version="1.0" encoding="utf-8"?>
-<w:ftr xmlns:wpc="http://schemas.microsoft.com/office/word/2010/wordprocessingCanvas" xmlns:cx="http://schemas.microsoft.com/office/drawing/2014/chartex" xmlns:cx1="http://schemas.microsoft.com/office/drawing/2015/9/8/chartex" xmlns:cx2="http://schemas.microsoft.com/office/drawing/2015/10/21/chartex" xmlns:cx3="http://schemas.microsoft.com/office/drawing/2016/5/9/chartex" xmlns:cx4="http://schemas.microsoft.com/office/drawing/2016/5/10/chartex" xmlns:cx5="http://schemas.microsoft.com/office/drawing/2016/5/11/chartex" xmlns:cx6="http://schemas.microsoft.com/office/drawing/2016/5/12/chartex" xmlns:cx7="http://schemas.microsoft.com/office/drawing/2016/5/13/chartex" xmlns:cx8="http://schemas.microsoft.com/office/drawing/2016/5/14/chartex" xmlns:mc="http://schemas.openxmlformats.org/markup-compatibility/2006" xmlns:aink="http://schemas.microsoft.com/office/drawing/2016/ink" xmlns:am3d="http://schemas.microsoft.com/office/drawing/2017/model3d" xmlns:o="urn:schemas-microsoft-com:office:office" xmlns:r="http://schemas.openxmlformats.org/officeDocument/2006/relationships" xmlns:m="http://schemas.openxmlformats.org/officeDocument/2006/math" xmlns:v="urn:schemas-microsoft-com:vml" xmlns:wp14="http://schemas.microsoft.com/office/word/2010/wordprocessingDrawing" xmlns:wp="http://schemas.openxmlformats.org/drawingml/2006/wordprocessingDrawing" xmlns:w10="urn:schemas-microsoft-com:office:word" xmlns:w="http://schemas.openxmlformats.org/wordprocessingml/2006/main" xmlns:w14="http://schemas.microsoft.com/office/word/2010/wordml" xmlns:w15="http://schemas.microsoft.com/office/word/2012/wordml" xmlns:w16cid="http://schemas.microsoft.com/office/word/2016/wordml/cid" xmlns:w16se="http://schemas.microsoft.com/office/word/2015/wordml/symex" xmlns:wpg="http://schemas.microsoft.com/office/word/2010/wordprocessingGroup" xmlns:wpi="http://schemas.microsoft.com/office/word/2010/wordprocessingInk" xmlns:wne="http://schemas.microsoft.com/office/word/2006/wordml" xmlns:wps="http://schemas.microsoft.com/office/word/2010/wordprocessingShape" mc:Ignorable="w14 w15 w16se w16cid wp14">
+<w:ftr xmlns:o="urn:schemas-microsoft-com:office:office" xmlns:r="http://schemas.openxmlformats.org/officeDocument/2006/relationships" xmlns:v="urn:schemas-microsoft-com:vml" xmlns:w="http://schemas.openxmlformats.org/wordprocessingml/2006/main" xmlns:w10="urn:schemas-microsoft-com:office:word" xmlns:wp="http://schemas.openxmlformats.org/drawingml/2006/wordprocessingDrawing" xmlns:wps="http://schemas.microsoft.com/office/word/2010/wordprocessingShape" xmlns:wpg="http://schemas.microsoft.com/office/word/2010/wordprocessingGroup" xmlns:mc="http://schemas.openxmlformats.org/markup-compatibility/2006" xmlns:wp14="http://schemas.microsoft.com/office/word/2010/wordprocessingDrawing" xmlns:w14="http://schemas.microsoft.com/office/word/2010/wordml" mc:Ignorable="w14 wp14">
   <w:sdt>
     <w:sdtPr>
-      <w:id w:val="-935979020"/>
       <w:docPartObj>
         <w:docPartGallery w:val="Page Numbers (Bottom of Page)"/>
-        <w:docPartUnique/>
+        <w:docPartUnique w:val="true"/>
       </w:docPartObj>
+      <w:id w:val="1408207851"/>
     </w:sdtPr>
-    <w:sdtEndPr>
-      <w:rPr>
-        <w:noProof/>
-      </w:rPr>
-    </w:sdtEndPr>
     <w:sdtContent>
       <w:p>
         <w:pPr>
           <w:pStyle w:val="Footer"/>
           <w:jc w:val="right"/>
+          <w:rPr/>
         </w:pPr>
         <w:r>
+          <w:rPr/>
           <w:fldChar w:fldCharType="begin"/>
         </w:r>
         <w:r>
-          <w:instrText xml:space="preserve"> PAGE   \* MERGEFORMAT </w:instrText>
+          <w:instrText> PAGE </w:instrText>
         </w:r>
         <w:r>
           <w:fldChar w:fldCharType="separate"/>
         </w:r>
         <w:r>
-          <w:rPr>
-            <w:noProof/>
-          </w:rPr>
-          <w:t>2</w:t>
+          <w:t>4</w:t>
         </w:r>
         <w:r>
-          <w:rPr>
-            <w:noProof/>
-          </w:rPr>
           <w:fldChar w:fldCharType="end"/>
         </w:r>
       </w:p>
@@ -577,43 +1705,19 @@
   <w:p>
     <w:pPr>
       <w:pStyle w:val="Footer"/>
+      <w:rPr/>
     </w:pPr>
+    <w:r>
+      <w:rPr/>
+    </w:r>
   </w:p>
 </w:ftr>
 </file>
 
-<file path=word/footnotes.xml><?xml version="1.0" encoding="utf-8"?>
-<w:footnotes xmlns:wpc="http://schemas.microsoft.com/office/word/2010/wordprocessingCanvas" xmlns:cx="http://schemas.microsoft.com/office/drawing/2014/chartex" xmlns:cx1="http://schemas.microsoft.com/office/drawing/2015/9/8/chartex" xmlns:cx2="http://schemas.microsoft.com/office/drawing/2015/10/21/chartex" xmlns:cx3="http://schemas.microsoft.com/office/drawing/2016/5/9/chartex" xmlns:cx4="http://schemas.microsoft.com/office/drawing/2016/5/10/chartex" xmlns:cx5="http://schemas.microsoft.com/office/drawing/2016/5/11/chartex" xmlns:cx6="http://schemas.microsoft.com/office/drawing/2016/5/12/chartex" xmlns:cx7="http://schemas.microsoft.com/office/drawing/2016/5/13/chartex" xmlns:cx8="http://schemas.microsoft.com/office/drawing/2016/5/14/chartex" xmlns:mc="http://schemas.openxmlformats.org/markup-compatibility/2006" xmlns:aink="http://schemas.microsoft.com/office/drawing/2016/ink" xmlns:am3d="http://schemas.microsoft.com/office/drawing/2017/model3d" xmlns:o="urn:schemas-microsoft-com:office:office" xmlns:r="http://schemas.openxmlformats.org/officeDocument/2006/relationships" xmlns:m="http://schemas.openxmlformats.org/officeDocument/2006/math" xmlns:v="urn:schemas-microsoft-com:vml" xmlns:wp14="http://schemas.microsoft.com/office/word/2010/wordprocessingDrawing" xmlns:wp="http://schemas.openxmlformats.org/drawingml/2006/wordprocessingDrawing" xmlns:w10="urn:schemas-microsoft-com:office:word" xmlns:w="http://schemas.openxmlformats.org/wordprocessingml/2006/main" xmlns:w14="http://schemas.microsoft.com/office/word/2010/wordml" xmlns:w15="http://schemas.microsoft.com/office/word/2012/wordml" xmlns:w16cid="http://schemas.microsoft.com/office/word/2016/wordml/cid" xmlns:w16se="http://schemas.microsoft.com/office/word/2015/wordml/symex" xmlns:wpg="http://schemas.microsoft.com/office/word/2010/wordprocessingGroup" xmlns:wpi="http://schemas.microsoft.com/office/word/2010/wordprocessingInk" xmlns:wne="http://schemas.microsoft.com/office/word/2006/wordml" xmlns:wps="http://schemas.microsoft.com/office/word/2010/wordprocessingShape" mc:Ignorable="w14 w15 w16se w16cid wp14">
-  <w:footnote w:type="separator" w:id="-1">
-    <w:p>
-      <w:pPr>
-        <w:spacing w:after="0" w:line="240" w:lineRule="auto"/>
-      </w:pPr>
-      <w:r>
-        <w:separator/>
-      </w:r>
-    </w:p>
-  </w:footnote>
-  <w:footnote w:type="continuationSeparator" w:id="0">
-    <w:p>
-      <w:pPr>
-        <w:spacing w:after="0" w:line="240" w:lineRule="auto"/>
-      </w:pPr>
-      <w:r>
-        <w:continuationSeparator/>
-      </w:r>
-    </w:p>
-  </w:footnote>
-</w:footnotes>
-</file>
-
 <file path=word/numbering.xml><?xml version="1.0" encoding="utf-8"?>
-<w:numbering xmlns:wpc="http://schemas.microsoft.com/office/word/2010/wordprocessingCanvas" xmlns:cx="http://schemas.microsoft.com/office/drawing/2014/chartex" xmlns:cx1="http://schemas.microsoft.com/office/drawing/2015/9/8/chartex" xmlns:cx2="http://schemas.microsoft.com/office/drawing/2015/10/21/chartex" xmlns:cx3="http://schemas.microsoft.com/office/drawing/2016/5/9/chartex" xmlns:cx4="http://schemas.microsoft.com/office/drawing/2016/5/10/chartex" xmlns:cx5="http://schemas.microsoft.com/office/drawing/2016/5/11/chartex" xmlns:cx6="http://schemas.microsoft.com/office/drawing/2016/5/12/chartex" xmlns:cx7="http://schemas.microsoft.com/office/drawing/2016/5/13/chartex" xmlns:cx8="http://schemas.microsoft.com/office/drawing/2016/5/14/chartex" xmlns:mc="http://schemas.openxmlformats.org/markup-compatibility/2006" xmlns:aink="http://schemas.microsoft.com/office/drawing/2016/ink" xmlns:am3d="http://schemas.microsoft.com/office/drawing/2017/model3d" xmlns:o="urn:schemas-microsoft-com:office:office" xmlns:r="http://schemas.openxmlformats.org/officeDocument/2006/relationships" xmlns:m="http://schemas.openxmlformats.org/officeDocument/2006/math" xmlns:v="urn:schemas-microsoft-com:vml" xmlns:wp14="http://schemas.microsoft.com/office/word/2010/wordprocessingDrawing" xmlns:wp="http://schemas.openxmlformats.org/drawingml/2006/wordprocessingDrawing" xmlns:w10="urn:schemas-microsoft-com:office:word" xmlns:w="http://schemas.openxmlformats.org/wordprocessingml/2006/main" xmlns:w14="http://schemas.microsoft.com/office/word/2010/wordml" xmlns:w15="http://schemas.microsoft.com/office/word/2012/wordml" xmlns:w16cid="http://schemas.microsoft.com/office/word/2016/wordml/cid" xmlns:w16se="http://schemas.microsoft.com/office/word/2015/wordml/symex" xmlns:wpg="http://schemas.microsoft.com/office/word/2010/wordprocessingGroup" xmlns:wpi="http://schemas.microsoft.com/office/word/2010/wordprocessingInk" xmlns:wne="http://schemas.microsoft.com/office/word/2006/wordml" xmlns:wps="http://schemas.microsoft.com/office/word/2010/wordprocessingShape" mc:Ignorable="w14 w15 w16se w16cid wp14">
-  <w:abstractNum w:abstractNumId="0" w15:restartNumberingAfterBreak="0">
-    <w:nsid w:val="658B3F22"/>
-    <w:multiLevelType w:val="hybridMultilevel"/>
-    <w:tmpl w:val="A74ECBE6"/>
-    <w:lvl w:ilvl="0" w:tplc="0409000F">
+<w:numbering xmlns:w="http://schemas.openxmlformats.org/wordprocessingml/2006/main" xmlns:o="urn:schemas-microsoft-com:office:office" xmlns:r="http://schemas.openxmlformats.org/officeDocument/2006/relationships" xmlns:v="urn:schemas-microsoft-com:vml">
+  <w:abstractNum w:abstractNumId="1">
+    <w:lvl w:ilvl="0">
       <w:start w:val="1"/>
       <w:numFmt w:val="decimal"/>
       <w:lvlText w:val="%1."/>
@@ -621,11 +1725,8 @@
       <w:pPr>
         <w:ind w:left="720" w:hanging="360"/>
       </w:pPr>
-      <w:rPr>
-        <w:rFonts w:hint="default"/>
-      </w:rPr>
     </w:lvl>
-    <w:lvl w:ilvl="1" w:tplc="04090019" w:tentative="1">
+    <w:lvl w:ilvl="1">
       <w:start w:val="1"/>
       <w:numFmt w:val="lowerLetter"/>
       <w:lvlText w:val="%2."/>
@@ -634,7 +1735,7 @@
         <w:ind w:left="1440" w:hanging="360"/>
       </w:pPr>
     </w:lvl>
-    <w:lvl w:ilvl="2" w:tplc="0409001B" w:tentative="1">
+    <w:lvl w:ilvl="2">
       <w:start w:val="1"/>
       <w:numFmt w:val="lowerRoman"/>
       <w:lvlText w:val="%3."/>
@@ -643,7 +1744,7 @@
         <w:ind w:left="2160" w:hanging="180"/>
       </w:pPr>
     </w:lvl>
-    <w:lvl w:ilvl="3" w:tplc="0409000F" w:tentative="1">
+    <w:lvl w:ilvl="3">
       <w:start w:val="1"/>
       <w:numFmt w:val="decimal"/>
       <w:lvlText w:val="%4."/>
@@ -652,7 +1753,7 @@
         <w:ind w:left="2880" w:hanging="360"/>
       </w:pPr>
     </w:lvl>
-    <w:lvl w:ilvl="4" w:tplc="04090019" w:tentative="1">
+    <w:lvl w:ilvl="4">
       <w:start w:val="1"/>
       <w:numFmt w:val="lowerLetter"/>
       <w:lvlText w:val="%5."/>
@@ -661,7 +1762,7 @@
         <w:ind w:left="3600" w:hanging="360"/>
       </w:pPr>
     </w:lvl>
-    <w:lvl w:ilvl="5" w:tplc="0409001B" w:tentative="1">
+    <w:lvl w:ilvl="5">
       <w:start w:val="1"/>
       <w:numFmt w:val="lowerRoman"/>
       <w:lvlText w:val="%6."/>
@@ -670,7 +1771,7 @@
         <w:ind w:left="4320" w:hanging="180"/>
       </w:pPr>
     </w:lvl>
-    <w:lvl w:ilvl="6" w:tplc="0409000F" w:tentative="1">
+    <w:lvl w:ilvl="6">
       <w:start w:val="1"/>
       <w:numFmt w:val="decimal"/>
       <w:lvlText w:val="%7."/>
@@ -679,7 +1780,7 @@
         <w:ind w:left="5040" w:hanging="360"/>
       </w:pPr>
     </w:lvl>
-    <w:lvl w:ilvl="7" w:tplc="04090019" w:tentative="1">
+    <w:lvl w:ilvl="7">
       <w:start w:val="1"/>
       <w:numFmt w:val="lowerLetter"/>
       <w:lvlText w:val="%8."/>
@@ -688,7 +1789,7 @@
         <w:ind w:left="5760" w:hanging="360"/>
       </w:pPr>
     </w:lvl>
-    <w:lvl w:ilvl="8" w:tplc="0409001B" w:tentative="1">
+    <w:lvl w:ilvl="8">
       <w:start w:val="1"/>
       <w:numFmt w:val="lowerRoman"/>
       <w:lvlText w:val="%9."/>
@@ -698,40 +1799,132 @@
       </w:pPr>
     </w:lvl>
   </w:abstractNum>
+  <w:abstractNum w:abstractNumId="2">
+    <w:lvl w:ilvl="0">
+      <w:start w:val="1"/>
+      <w:numFmt w:val="none"/>
+      <w:suff w:val="nothing"/>
+      <w:lvlText w:val=""/>
+      <w:lvlJc w:val="left"/>
+      <w:pPr>
+        <w:ind w:left="0" w:hanging="0"/>
+      </w:pPr>
+    </w:lvl>
+    <w:lvl w:ilvl="1">
+      <w:start w:val="1"/>
+      <w:numFmt w:val="none"/>
+      <w:suff w:val="nothing"/>
+      <w:lvlText w:val=""/>
+      <w:lvlJc w:val="left"/>
+      <w:pPr>
+        <w:ind w:left="0" w:hanging="0"/>
+      </w:pPr>
+    </w:lvl>
+    <w:lvl w:ilvl="2">
+      <w:start w:val="1"/>
+      <w:numFmt w:val="none"/>
+      <w:suff w:val="nothing"/>
+      <w:lvlText w:val=""/>
+      <w:lvlJc w:val="left"/>
+      <w:pPr>
+        <w:ind w:left="0" w:hanging="0"/>
+      </w:pPr>
+    </w:lvl>
+    <w:lvl w:ilvl="3">
+      <w:start w:val="1"/>
+      <w:numFmt w:val="none"/>
+      <w:suff w:val="nothing"/>
+      <w:lvlText w:val=""/>
+      <w:lvlJc w:val="left"/>
+      <w:pPr>
+        <w:ind w:left="0" w:hanging="0"/>
+      </w:pPr>
+    </w:lvl>
+    <w:lvl w:ilvl="4">
+      <w:start w:val="1"/>
+      <w:numFmt w:val="none"/>
+      <w:suff w:val="nothing"/>
+      <w:lvlText w:val=""/>
+      <w:lvlJc w:val="left"/>
+      <w:pPr>
+        <w:ind w:left="0" w:hanging="0"/>
+      </w:pPr>
+    </w:lvl>
+    <w:lvl w:ilvl="5">
+      <w:start w:val="1"/>
+      <w:numFmt w:val="none"/>
+      <w:suff w:val="nothing"/>
+      <w:lvlText w:val=""/>
+      <w:lvlJc w:val="left"/>
+      <w:pPr>
+        <w:ind w:left="0" w:hanging="0"/>
+      </w:pPr>
+    </w:lvl>
+    <w:lvl w:ilvl="6">
+      <w:start w:val="1"/>
+      <w:numFmt w:val="none"/>
+      <w:suff w:val="nothing"/>
+      <w:lvlText w:val=""/>
+      <w:lvlJc w:val="left"/>
+      <w:pPr>
+        <w:ind w:left="0" w:hanging="0"/>
+      </w:pPr>
+    </w:lvl>
+    <w:lvl w:ilvl="7">
+      <w:start w:val="1"/>
+      <w:numFmt w:val="none"/>
+      <w:suff w:val="nothing"/>
+      <w:lvlText w:val=""/>
+      <w:lvlJc w:val="left"/>
+      <w:pPr>
+        <w:ind w:left="0" w:hanging="0"/>
+      </w:pPr>
+    </w:lvl>
+    <w:lvl w:ilvl="8">
+      <w:start w:val="1"/>
+      <w:numFmt w:val="none"/>
+      <w:suff w:val="nothing"/>
+      <w:lvlText w:val=""/>
+      <w:lvlJc w:val="left"/>
+      <w:pPr>
+        <w:ind w:left="0" w:hanging="0"/>
+      </w:pPr>
+    </w:lvl>
+  </w:abstractNum>
   <w:num w:numId="1">
-    <w:abstractNumId w:val="0"/>
+    <w:abstractNumId w:val="1"/>
+  </w:num>
+  <w:num w:numId="2">
+    <w:abstractNumId w:val="2"/>
   </w:num>
 </w:numbering>
 </file>
 
 <file path=word/styles.xml><?xml version="1.0" encoding="utf-8"?>
-<w:styles xmlns:mc="http://schemas.openxmlformats.org/markup-compatibility/2006" xmlns:r="http://schemas.openxmlformats.org/officeDocument/2006/relationships" xmlns:w="http://schemas.openxmlformats.org/wordprocessingml/2006/main" xmlns:w14="http://schemas.microsoft.com/office/word/2010/wordml" xmlns:w15="http://schemas.microsoft.com/office/word/2012/wordml" xmlns:w16cid="http://schemas.microsoft.com/office/word/2016/wordml/cid" xmlns:w16se="http://schemas.microsoft.com/office/word/2015/wordml/symex" mc:Ignorable="w14 w15 w16se w16cid">
+<w:styles xmlns:w="http://schemas.openxmlformats.org/wordprocessingml/2006/main" xmlns:w14="http://schemas.microsoft.com/office/word/2010/wordml" xmlns:mc="http://schemas.openxmlformats.org/markup-compatibility/2006" mc:Ignorable="w14">
   <w:docDefaults>
     <w:rPrDefault>
       <w:rPr>
-        <w:rFonts w:asciiTheme="minorHAnsi" w:eastAsiaTheme="minorHAnsi" w:hAnsiTheme="minorHAnsi" w:cstheme="minorBidi"/>
-        <w:sz w:val="22"/>
+        <w:rFonts w:ascii="Calibri" w:hAnsi="Calibri" w:eastAsia="Calibri" w:cs="" w:asciiTheme="minorHAnsi" w:cstheme="minorBidi" w:eastAsiaTheme="minorHAnsi" w:hAnsiTheme="minorHAnsi"/>
         <w:szCs w:val="22"/>
         <w:lang w:val="en-CA" w:eastAsia="en-US" w:bidi="ar-SA"/>
       </w:rPr>
     </w:rPrDefault>
     <w:pPrDefault>
-      <w:pPr>
-        <w:spacing w:after="200" w:line="276" w:lineRule="auto"/>
-      </w:pPr>
+      <w:pPr/>
     </w:pPrDefault>
   </w:docDefaults>
   <w:latentStyles w:defLockedState="0" w:defUIPriority="99" w:defSemiHidden="0" w:defUnhideWhenUsed="0" w:defQFormat="0" w:count="375">
     <w:lsdException w:name="Normal" w:uiPriority="0" w:qFormat="1"/>
     <w:lsdException w:name="heading 1" w:uiPriority="9" w:qFormat="1"/>
-    <w:lsdException w:name="heading 2" w:semiHidden="1" w:uiPriority="9" w:unhideWhenUsed="1" w:qFormat="1"/>
-    <w:lsdException w:name="heading 3" w:semiHidden="1" w:uiPriority="9" w:unhideWhenUsed="1" w:qFormat="1"/>
-    <w:lsdException w:name="heading 4" w:semiHidden="1" w:uiPriority="9" w:unhideWhenUsed="1" w:qFormat="1"/>
-    <w:lsdException w:name="heading 5" w:semiHidden="1" w:uiPriority="9" w:unhideWhenUsed="1" w:qFormat="1"/>
-    <w:lsdException w:name="heading 6" w:semiHidden="1" w:uiPriority="9" w:unhideWhenUsed="1" w:qFormat="1"/>
-    <w:lsdException w:name="heading 7" w:semiHidden="1" w:uiPriority="9" w:unhideWhenUsed="1" w:qFormat="1"/>
-    <w:lsdException w:name="heading 8" w:semiHidden="1" w:uiPriority="9" w:unhideWhenUsed="1" w:qFormat="1"/>
-    <w:lsdException w:name="heading 9" w:semiHidden="1" w:uiPriority="9" w:unhideWhenUsed="1" w:qFormat="1"/>
+    <w:lsdException w:name="heading 2" w:uiPriority="9" w:semiHidden="1" w:unhideWhenUsed="1" w:qFormat="1"/>
+    <w:lsdException w:name="heading 3" w:uiPriority="9" w:semiHidden="1" w:unhideWhenUsed="1" w:qFormat="1"/>
+    <w:lsdException w:name="heading 4" w:uiPriority="9" w:semiHidden="1" w:unhideWhenUsed="1" w:qFormat="1"/>
+    <w:lsdException w:name="heading 5" w:uiPriority="9" w:semiHidden="1" w:unhideWhenUsed="1" w:qFormat="1"/>
+    <w:lsdException w:name="heading 6" w:uiPriority="9" w:semiHidden="1" w:unhideWhenUsed="1" w:qFormat="1"/>
+    <w:lsdException w:name="heading 7" w:uiPriority="9" w:semiHidden="1" w:unhideWhenUsed="1" w:qFormat="1"/>
+    <w:lsdException w:name="heading 8" w:uiPriority="9" w:semiHidden="1" w:unhideWhenUsed="1" w:qFormat="1"/>
+    <w:lsdException w:name="heading 9" w:uiPriority="9" w:semiHidden="1" w:unhideWhenUsed="1" w:qFormat="1"/>
     <w:lsdException w:name="index 1" w:semiHidden="1" w:unhideWhenUsed="1"/>
     <w:lsdException w:name="index 2" w:semiHidden="1" w:unhideWhenUsed="1"/>
     <w:lsdException w:name="index 3" w:semiHidden="1" w:unhideWhenUsed="1"/>
@@ -741,22 +1934,22 @@
     <w:lsdException w:name="index 7" w:semiHidden="1" w:unhideWhenUsed="1"/>
     <w:lsdException w:name="index 8" w:semiHidden="1" w:unhideWhenUsed="1"/>
     <w:lsdException w:name="index 9" w:semiHidden="1" w:unhideWhenUsed="1"/>
-    <w:lsdException w:name="toc 1" w:semiHidden="1" w:uiPriority="39" w:unhideWhenUsed="1"/>
-    <w:lsdException w:name="toc 2" w:semiHidden="1" w:uiPriority="39" w:unhideWhenUsed="1"/>
-    <w:lsdException w:name="toc 3" w:semiHidden="1" w:uiPriority="39" w:unhideWhenUsed="1"/>
-    <w:lsdException w:name="toc 4" w:semiHidden="1" w:uiPriority="39" w:unhideWhenUsed="1"/>
-    <w:lsdException w:name="toc 5" w:semiHidden="1" w:uiPriority="39" w:unhideWhenUsed="1"/>
-    <w:lsdException w:name="toc 6" w:semiHidden="1" w:uiPriority="39" w:unhideWhenUsed="1"/>
-    <w:lsdException w:name="toc 7" w:semiHidden="1" w:uiPriority="39" w:unhideWhenUsed="1"/>
-    <w:lsdException w:name="toc 8" w:semiHidden="1" w:uiPriority="39" w:unhideWhenUsed="1"/>
-    <w:lsdException w:name="toc 9" w:semiHidden="1" w:uiPriority="39" w:unhideWhenUsed="1"/>
+    <w:lsdException w:name="toc 1" w:uiPriority="39" w:semiHidden="1" w:unhideWhenUsed="1"/>
+    <w:lsdException w:name="toc 2" w:uiPriority="39" w:semiHidden="1" w:unhideWhenUsed="1"/>
+    <w:lsdException w:name="toc 3" w:uiPriority="39" w:semiHidden="1" w:unhideWhenUsed="1"/>
+    <w:lsdException w:name="toc 4" w:uiPriority="39" w:semiHidden="1" w:unhideWhenUsed="1"/>
+    <w:lsdException w:name="toc 5" w:uiPriority="39" w:semiHidden="1" w:unhideWhenUsed="1"/>
+    <w:lsdException w:name="toc 6" w:uiPriority="39" w:semiHidden="1" w:unhideWhenUsed="1"/>
+    <w:lsdException w:name="toc 7" w:uiPriority="39" w:semiHidden="1" w:unhideWhenUsed="1"/>
+    <w:lsdException w:name="toc 8" w:uiPriority="39" w:semiHidden="1" w:unhideWhenUsed="1"/>
+    <w:lsdException w:name="toc 9" w:uiPriority="39" w:semiHidden="1" w:unhideWhenUsed="1"/>
     <w:lsdException w:name="Normal Indent" w:semiHidden="1" w:unhideWhenUsed="1"/>
     <w:lsdException w:name="footnote text" w:semiHidden="1" w:unhideWhenUsed="1"/>
     <w:lsdException w:name="annotation text" w:semiHidden="1" w:unhideWhenUsed="1"/>
     <w:lsdException w:name="header" w:semiHidden="1" w:unhideWhenUsed="1"/>
     <w:lsdException w:name="footer" w:semiHidden="1" w:unhideWhenUsed="1"/>
     <w:lsdException w:name="index heading" w:semiHidden="1" w:unhideWhenUsed="1"/>
-    <w:lsdException w:name="caption" w:semiHidden="1" w:uiPriority="35" w:unhideWhenUsed="1" w:qFormat="1"/>
+    <w:lsdException w:name="caption" w:uiPriority="35" w:semiHidden="1" w:unhideWhenUsed="1" w:qFormat="1"/>
     <w:lsdException w:name="table of figures" w:semiHidden="1" w:unhideWhenUsed="1"/>
     <w:lsdException w:name="envelope address" w:semiHidden="1" w:unhideWhenUsed="1"/>
     <w:lsdException w:name="envelope return" w:semiHidden="1" w:unhideWhenUsed="1"/>
@@ -787,7 +1980,7 @@
     <w:lsdException w:name="Title" w:uiPriority="10" w:qFormat="1"/>
     <w:lsdException w:name="Closing" w:semiHidden="1" w:unhideWhenUsed="1"/>
     <w:lsdException w:name="Signature" w:semiHidden="1" w:unhideWhenUsed="1"/>
-    <w:lsdException w:name="Default Paragraph Font" w:semiHidden="1" w:uiPriority="1" w:unhideWhenUsed="1"/>
+    <w:lsdException w:name="Default Paragraph Font" w:uiPriority="1" w:semiHidden="1" w:unhideWhenUsed="1"/>
     <w:lsdException w:name="Body Text" w:semiHidden="1" w:unhideWhenUsed="1"/>
     <w:lsdException w:name="Body Text Indent" w:semiHidden="1" w:unhideWhenUsed="1"/>
     <w:lsdException w:name="List Continue" w:semiHidden="1" w:unhideWhenUsed="1"/>
@@ -876,7 +2069,7 @@
     <w:lsdException w:name="Table Web 2" w:semiHidden="1" w:unhideWhenUsed="1"/>
     <w:lsdException w:name="Table Web 3" w:semiHidden="1" w:unhideWhenUsed="1"/>
     <w:lsdException w:name="Balloon Text" w:semiHidden="1" w:unhideWhenUsed="1"/>
-    <w:lsdException w:name="Table Grid" w:semiHidden="1" w:uiPriority="59" w:unhideWhenUsed="1"/>
+    <w:lsdException w:name="Table Grid" w:uiPriority="59" w:semiHidden="1" w:unhideWhenUsed="1"/>
     <w:lsdException w:name="Table Theme" w:semiHidden="1" w:unhideWhenUsed="1"/>
     <w:lsdException w:name="Placeholder Text" w:semiHidden="1"/>
     <w:lsdException w:name="No Spacing" w:uiPriority="1" w:qFormat="1"/>
@@ -987,8 +2180,8 @@
     <w:lsdException w:name="Subtle Reference" w:uiPriority="31" w:qFormat="1"/>
     <w:lsdException w:name="Intense Reference" w:uiPriority="32" w:qFormat="1"/>
     <w:lsdException w:name="Book Title" w:uiPriority="33" w:qFormat="1"/>
-    <w:lsdException w:name="Bibliography" w:semiHidden="1" w:uiPriority="37" w:unhideWhenUsed="1"/>
-    <w:lsdException w:name="TOC Heading" w:semiHidden="1" w:uiPriority="39" w:unhideWhenUsed="1" w:qFormat="1"/>
+    <w:lsdException w:name="Bibliography" w:uiPriority="37" w:semiHidden="1" w:unhideWhenUsed="1"/>
+    <w:lsdException w:name="TOC Heading" w:uiPriority="39" w:semiHidden="1" w:unhideWhenUsed="1" w:qFormat="1"/>
     <w:lsdException w:name="Plain Table 1" w:uiPriority="41"/>
     <w:lsdException w:name="Plain Table 2" w:uiPriority="42"/>
     <w:lsdException w:name="Plain Table 3" w:uiPriority="43"/>
@@ -1098,15 +2291,168 @@
     <w:lsdException w:name="Hashtag" w:semiHidden="1" w:unhideWhenUsed="1"/>
     <w:lsdException w:name="Unresolved Mention" w:semiHidden="1" w:unhideWhenUsed="1"/>
   </w:latentStyles>
-  <w:style w:type="paragraph" w:default="1" w:styleId="Normal">
+  <w:style w:type="paragraph" w:styleId="Normal" w:default="1">
     <w:name w:val="Normal"/>
     <w:qFormat/>
+    <w:pPr>
+      <w:widowControl/>
+      <w:bidi w:val="0"/>
+      <w:spacing w:lineRule="auto" w:line="276" w:before="0" w:after="200"/>
+      <w:jc w:val="left"/>
+    </w:pPr>
+    <w:rPr>
+      <w:rFonts w:ascii="Calibri" w:hAnsi="Calibri" w:eastAsia="Calibri" w:cs="" w:asciiTheme="minorHAnsi" w:cstheme="minorBidi" w:eastAsiaTheme="minorHAnsi" w:hAnsiTheme="minorHAnsi"/>
+      <w:color w:val="00000A"/>
+      <w:kern w:val="0"/>
+      <w:sz w:val="22"/>
+      <w:szCs w:val="22"/>
+      <w:lang w:val="en-CA" w:eastAsia="en-US" w:bidi="ar-SA"/>
+    </w:rPr>
   </w:style>
-  <w:style w:type="character" w:default="1" w:styleId="DefaultParagraphFont">
+  <w:style w:type="character" w:styleId="DefaultParagraphFont" w:default="1">
     <w:name w:val="Default Paragraph Font"/>
     <w:uiPriority w:val="1"/>
     <w:semiHidden/>
     <w:unhideWhenUsed/>
+    <w:qFormat/>
+    <w:rPr/>
+  </w:style>
+  <w:style w:type="character" w:styleId="HeaderChar" w:customStyle="1">
+    <w:name w:val="Header Char"/>
+    <w:basedOn w:val="DefaultParagraphFont"/>
+    <w:link w:val="Header"/>
+    <w:uiPriority w:val="99"/>
+    <w:qFormat/>
+    <w:rsid w:val="000c7fdb"/>
+    <w:rPr/>
+  </w:style>
+  <w:style w:type="character" w:styleId="FooterChar" w:customStyle="1">
+    <w:name w:val="Footer Char"/>
+    <w:basedOn w:val="DefaultParagraphFont"/>
+    <w:link w:val="Footer"/>
+    <w:uiPriority w:val="99"/>
+    <w:qFormat/>
+    <w:rsid w:val="000c7fdb"/>
+    <w:rPr/>
+  </w:style>
+  <w:style w:type="paragraph" w:styleId="Heading">
+    <w:name w:val="Heading"/>
+    <w:basedOn w:val="Normal"/>
+    <w:next w:val="TextBody"/>
+    <w:qFormat/>
+    <w:pPr>
+      <w:keepNext w:val="true"/>
+      <w:spacing w:before="240" w:after="120"/>
+    </w:pPr>
+    <w:rPr>
+      <w:rFonts w:ascii="Liberation Sans" w:hAnsi="Liberation Sans" w:eastAsia="Noto Sans CJK SC Regular" w:cs="Lohit Devanagari"/>
+      <w:sz w:val="28"/>
+      <w:szCs w:val="28"/>
+    </w:rPr>
+  </w:style>
+  <w:style w:type="paragraph" w:styleId="TextBody">
+    <w:name w:val="Body Text"/>
+    <w:basedOn w:val="Normal"/>
+    <w:pPr>
+      <w:spacing w:lineRule="auto" w:line="288" w:before="0" w:after="140"/>
+    </w:pPr>
+    <w:rPr/>
+  </w:style>
+  <w:style w:type="paragraph" w:styleId="List">
+    <w:name w:val="List"/>
+    <w:basedOn w:val="TextBody"/>
+    <w:pPr/>
+    <w:rPr>
+      <w:rFonts w:cs="Lohit Devanagari"/>
+    </w:rPr>
+  </w:style>
+  <w:style w:type="paragraph" w:styleId="Caption">
+    <w:name w:val="Caption"/>
+    <w:basedOn w:val="Normal"/>
+    <w:qFormat/>
+    <w:pPr>
+      <w:suppressLineNumbers/>
+      <w:spacing w:before="120" w:after="120"/>
+    </w:pPr>
+    <w:rPr>
+      <w:rFonts w:cs="Lohit Devanagari"/>
+      <w:i/>
+      <w:iCs/>
+      <w:sz w:val="24"/>
+      <w:szCs w:val="24"/>
+    </w:rPr>
+  </w:style>
+  <w:style w:type="paragraph" w:styleId="Index">
+    <w:name w:val="Index"/>
+    <w:basedOn w:val="Normal"/>
+    <w:qFormat/>
+    <w:pPr>
+      <w:suppressLineNumbers/>
+    </w:pPr>
+    <w:rPr>
+      <w:rFonts w:cs="Lohit Devanagari"/>
+    </w:rPr>
+  </w:style>
+  <w:style w:type="paragraph" w:styleId="Header">
+    <w:name w:val="Header"/>
+    <w:basedOn w:val="Normal"/>
+    <w:link w:val="HeaderChar"/>
+    <w:uiPriority w:val="99"/>
+    <w:unhideWhenUsed/>
+    <w:rsid w:val="000c7fdb"/>
+    <w:pPr>
+      <w:tabs>
+        <w:tab w:val="center" w:pos="4680" w:leader="none"/>
+        <w:tab w:val="right" w:pos="9360" w:leader="none"/>
+      </w:tabs>
+      <w:spacing w:lineRule="auto" w:line="240" w:before="0" w:after="0"/>
+    </w:pPr>
+    <w:rPr/>
+  </w:style>
+  <w:style w:type="paragraph" w:styleId="Footer">
+    <w:name w:val="Footer"/>
+    <w:basedOn w:val="Normal"/>
+    <w:link w:val="FooterChar"/>
+    <w:uiPriority w:val="99"/>
+    <w:unhideWhenUsed/>
+    <w:rsid w:val="000c7fdb"/>
+    <w:pPr>
+      <w:tabs>
+        <w:tab w:val="center" w:pos="4680" w:leader="none"/>
+        <w:tab w:val="right" w:pos="9360" w:leader="none"/>
+      </w:tabs>
+      <w:spacing w:lineRule="auto" w:line="240" w:before="0" w:after="0"/>
+    </w:pPr>
+    <w:rPr/>
+  </w:style>
+  <w:style w:type="paragraph" w:styleId="ListParagraph">
+    <w:name w:val="List Paragraph"/>
+    <w:basedOn w:val="Normal"/>
+    <w:uiPriority w:val="34"/>
+    <w:qFormat/>
+    <w:rsid w:val="00da037f"/>
+    <w:pPr>
+      <w:spacing w:before="0" w:after="200"/>
+      <w:ind w:left="720" w:hanging="0"/>
+      <w:contextualSpacing/>
+    </w:pPr>
+    <w:rPr/>
+  </w:style>
+  <w:style w:type="paragraph" w:styleId="TableContents">
+    <w:name w:val="Table Contents"/>
+    <w:basedOn w:val="Normal"/>
+    <w:qFormat/>
+    <w:pPr>
+      <w:suppressLineNumbers/>
+    </w:pPr>
+    <w:rPr/>
+  </w:style>
+  <w:style w:type="numbering" w:styleId="NoList" w:default="1">
+    <w:name w:val="No List"/>
+    <w:uiPriority w:val="99"/>
+    <w:semiHidden/>
+    <w:unhideWhenUsed/>
+    <w:qFormat/>
   </w:style>
   <w:style w:type="table" w:default="1" w:styleId="TableNormal">
     <w:name w:val="Normal Table"/>
@@ -1122,67 +2468,6 @@
         <w:right w:w="108" w:type="dxa"/>
       </w:tblCellMar>
     </w:tblPr>
-  </w:style>
-  <w:style w:type="numbering" w:default="1" w:styleId="NoList">
-    <w:name w:val="No List"/>
-    <w:uiPriority w:val="99"/>
-    <w:semiHidden/>
-    <w:unhideWhenUsed/>
-  </w:style>
-  <w:style w:type="paragraph" w:styleId="Header">
-    <w:name w:val="header"/>
-    <w:basedOn w:val="Normal"/>
-    <w:link w:val="HeaderChar"/>
-    <w:uiPriority w:val="99"/>
-    <w:unhideWhenUsed/>
-    <w:rsid w:val="000C7FDB"/>
-    <w:pPr>
-      <w:tabs>
-        <w:tab w:val="center" w:pos="4680"/>
-        <w:tab w:val="right" w:pos="9360"/>
-      </w:tabs>
-      <w:spacing w:after="0" w:line="240" w:lineRule="auto"/>
-    </w:pPr>
-  </w:style>
-  <w:style w:type="character" w:customStyle="1" w:styleId="HeaderChar">
-    <w:name w:val="Header Char"/>
-    <w:basedOn w:val="DefaultParagraphFont"/>
-    <w:link w:val="Header"/>
-    <w:uiPriority w:val="99"/>
-    <w:rsid w:val="000C7FDB"/>
-  </w:style>
-  <w:style w:type="paragraph" w:styleId="Footer">
-    <w:name w:val="footer"/>
-    <w:basedOn w:val="Normal"/>
-    <w:link w:val="FooterChar"/>
-    <w:uiPriority w:val="99"/>
-    <w:unhideWhenUsed/>
-    <w:rsid w:val="000C7FDB"/>
-    <w:pPr>
-      <w:tabs>
-        <w:tab w:val="center" w:pos="4680"/>
-        <w:tab w:val="right" w:pos="9360"/>
-      </w:tabs>
-      <w:spacing w:after="0" w:line="240" w:lineRule="auto"/>
-    </w:pPr>
-  </w:style>
-  <w:style w:type="character" w:customStyle="1" w:styleId="FooterChar">
-    <w:name w:val="Footer Char"/>
-    <w:basedOn w:val="DefaultParagraphFont"/>
-    <w:link w:val="Footer"/>
-    <w:uiPriority w:val="99"/>
-    <w:rsid w:val="000C7FDB"/>
-  </w:style>
-  <w:style w:type="paragraph" w:styleId="ListParagraph">
-    <w:name w:val="List Paragraph"/>
-    <w:basedOn w:val="Normal"/>
-    <w:uiPriority w:val="34"/>
-    <w:qFormat/>
-    <w:rsid w:val="00DA037F"/>
-    <w:pPr>
-      <w:ind w:left="720"/>
-      <w:contextualSpacing/>
-    </w:pPr>
   </w:style>
 </w:styles>
 </file>
